--- a/TEMP/input/p143v_SD_HW_+_MHS_+_G2/tcn_p143v.docx
+++ b/TEMP/input/p143v_SD_HW_+_MHS_+_G2/tcn_p143v.docx
@@ -2894,36 +2894,14 @@
     <w:rPrDefault>
       <w:rPr>
         <w:rFonts w:ascii="Arial" w:cs="Arial" w:eastAsia="Arial" w:hAnsi="Arial"/>
-        <w:b w:val="0"/>
-        <w:i w:val="0"/>
-        <w:smallCaps w:val="0"/>
-        <w:strike w:val="0"/>
-        <w:color w:val="000000"/>
         <w:sz w:val="22"/>
         <w:szCs w:val="22"/>
-        <w:u w:val="none"/>
-        <w:shd w:fill="auto" w:val="clear"/>
-        <w:vertAlign w:val="baseline"/>
         <w:lang w:val="en"/>
       </w:rPr>
     </w:rPrDefault>
     <w:pPrDefault>
       <w:pPr>
-        <w:keepNext w:val="0"/>
-        <w:keepLines w:val="0"/>
-        <w:widowControl w:val="1"/>
-        <w:pBdr>
-          <w:top w:space="0" w:sz="0" w:val="nil"/>
-          <w:left w:space="0" w:sz="0" w:val="nil"/>
-          <w:bottom w:space="0" w:sz="0" w:val="nil"/>
-          <w:right w:space="0" w:sz="0" w:val="nil"/>
-          <w:between w:space="0" w:sz="0" w:val="nil"/>
-        </w:pBdr>
-        <w:shd w:fill="auto" w:val="clear"/>
-        <w:spacing w:after="0" w:before="0" w:line="276" w:lineRule="auto"/>
-        <w:ind w:left="0" w:right="0" w:firstLine="0"/>
-        <w:contextualSpacing w:val="0"/>
-        <w:jc w:val="left"/>
+        <w:spacing w:line="276" w:lineRule="auto"/>
       </w:pPr>
     </w:pPrDefault>
   </w:docDefaults>

--- a/TEMP/input/p143v_SD_HW_+_MHS_+_G2/tcn_p143v.docx
+++ b/TEMP/input/p143v_SD_HW_+_MHS_+_G2/tcn_p143v.docx
@@ -198,21 +198,50 @@
           <w:szCs w:val="18"/>
           <w:rtl w:val="0"/>
         </w:rPr>
-        <w:t xml:space="preserve">&lt;id&gt;</w:t>
-      </w:r>
-      <w:r>
-        <w:rPr>
-          <w:color w:val="000000"/>
-          <w:rtl w:val="0"/>
-        </w:rPr>
-        <w:t xml:space="preserve">p143r_</w:t>
-      </w:r>
-      <w:r>
-        <w:rPr>
-          <w:rtl w:val="0"/>
-        </w:rPr>
-        <w:t xml:space="preserve">3</w:t>
-      </w:r>
+        <w:t xml:space="preserve">&lt;id&gt;p143r_3&lt;/id&gt;</w:t>
+      </w:r>
+      <w:r>
+        <w:rPr>
+          <w:rtl w:val="0"/>
+        </w:rPr>
+      </w:r>
+    </w:p>
+    <w:p>
+      <w:pPr>
+        <w:pBdr>
+          <w:top w:space="0" w:sz="0" w:val="nil"/>
+          <w:left w:space="0" w:sz="0" w:val="nil"/>
+          <w:bottom w:space="0" w:sz="0" w:val="nil"/>
+          <w:right w:space="0" w:sz="0" w:val="nil"/>
+          <w:between w:space="0" w:sz="0" w:val="nil"/>
+        </w:pBdr>
+        <w:shd w:fill="auto" w:val="clear"/>
+        <w:contextualSpacing w:val="0"/>
+        <w:rPr>
+          <w:color w:val="000000"/>
+        </w:rPr>
+      </w:pPr>
+      <w:r>
+        <w:rPr>
+          <w:rtl w:val="0"/>
+        </w:rPr>
+      </w:r>
+    </w:p>
+    <w:p>
+      <w:pPr>
+        <w:pBdr>
+          <w:top w:space="0" w:sz="0" w:val="nil"/>
+          <w:left w:space="0" w:sz="0" w:val="nil"/>
+          <w:bottom w:space="0" w:sz="0" w:val="nil"/>
+          <w:right w:space="0" w:sz="0" w:val="nil"/>
+          <w:between w:space="0" w:sz="0" w:val="nil"/>
+        </w:pBdr>
+        <w:shd w:fill="auto" w:val="clear"/>
+        <w:contextualSpacing w:val="0"/>
+        <w:rPr>
+          <w:color w:val="000000"/>
+        </w:rPr>
+      </w:pPr>
       <w:r>
         <w:rPr>
           <w:rFonts w:ascii="Courier New" w:cs="Courier New" w:eastAsia="Courier New" w:hAnsi="Courier New"/>
@@ -221,50 +250,796 @@
           <w:szCs w:val="18"/>
           <w:rtl w:val="0"/>
         </w:rPr>
-        <w:t xml:space="preserve">&lt;/id&gt;</w:t>
-      </w:r>
-      <w:r>
-        <w:rPr>
-          <w:rtl w:val="0"/>
-        </w:rPr>
-      </w:r>
-    </w:p>
-    <w:p>
-      <w:pPr>
-        <w:pBdr>
-          <w:top w:space="0" w:sz="0" w:val="nil"/>
-          <w:left w:space="0" w:sz="0" w:val="nil"/>
-          <w:bottom w:space="0" w:sz="0" w:val="nil"/>
-          <w:right w:space="0" w:sz="0" w:val="nil"/>
-          <w:between w:space="0" w:sz="0" w:val="nil"/>
-        </w:pBdr>
-        <w:shd w:fill="auto" w:val="clear"/>
-        <w:contextualSpacing w:val="0"/>
-        <w:rPr>
-          <w:color w:val="000000"/>
-        </w:rPr>
-      </w:pPr>
-      <w:r>
-        <w:rPr>
-          <w:rtl w:val="0"/>
-        </w:rPr>
-      </w:r>
-    </w:p>
-    <w:p>
-      <w:pPr>
-        <w:pBdr>
-          <w:top w:space="0" w:sz="0" w:val="nil"/>
-          <w:left w:space="0" w:sz="0" w:val="nil"/>
-          <w:bottom w:space="0" w:sz="0" w:val="nil"/>
-          <w:right w:space="0" w:sz="0" w:val="nil"/>
-          <w:between w:space="0" w:sz="0" w:val="nil"/>
-        </w:pBdr>
-        <w:shd w:fill="auto" w:val="clear"/>
-        <w:contextualSpacing w:val="0"/>
-        <w:rPr>
-          <w:color w:val="000000"/>
-        </w:rPr>
-      </w:pPr>
+        <w:t xml:space="preserve">&lt;ab&gt;</w:t>
+      </w:r>
+      <w:r>
+        <w:rPr>
+          <w:color w:val="000000"/>
+          <w:rtl w:val="0"/>
+        </w:rPr>
+        <w:t xml:space="preserve">d'une patte jusques à l'aultre, affin que les extremités</w:t>
+      </w:r>
+      <w:r>
+        <w:rPr>
+          <w:rFonts w:ascii="Courier New" w:cs="Courier New" w:eastAsia="Courier New" w:hAnsi="Courier New"/>
+          <w:color w:val="a9a9a9"/>
+          <w:sz w:val="18"/>
+          <w:szCs w:val="18"/>
+          <w:rtl w:val="0"/>
+        </w:rPr>
+        <w:t xml:space="preserve">&lt;lb/&gt;</w:t>
+      </w:r>
+      <w:r>
+        <w:rPr>
+          <w:color w:val="000000"/>
+          <w:rtl w:val="0"/>
+        </w:rPr>
+        <w:t xml:space="preserve"> </w:t>
+      </w:r>
+      <w:r>
+        <w:rPr>
+          <w:rtl w:val="0"/>
+        </w:rPr>
+      </w:r>
+    </w:p>
+    <w:p>
+      <w:pPr>
+        <w:pBdr>
+          <w:top w:space="0" w:sz="0" w:val="nil"/>
+          <w:left w:space="0" w:sz="0" w:val="nil"/>
+          <w:bottom w:space="0" w:sz="0" w:val="nil"/>
+          <w:right w:space="0" w:sz="0" w:val="nil"/>
+          <w:between w:space="0" w:sz="0" w:val="nil"/>
+        </w:pBdr>
+        <w:shd w:fill="auto" w:val="clear"/>
+        <w:contextualSpacing w:val="0"/>
+        <w:rPr>
+          <w:color w:val="000000"/>
+        </w:rPr>
+      </w:pPr>
+      <w:r>
+        <w:rPr>
+          <w:color w:val="000000"/>
+          <w:rtl w:val="0"/>
+        </w:rPr>
+        <w:t xml:space="preserve">escartées se viennent à raporter l'une à l'aultre par le</w:t>
+      </w:r>
+      <w:r>
+        <w:rPr>
+          <w:rFonts w:ascii="Courier New" w:cs="Courier New" w:eastAsia="Courier New" w:hAnsi="Courier New"/>
+          <w:color w:val="a9a9a9"/>
+          <w:sz w:val="18"/>
+          <w:szCs w:val="18"/>
+          <w:rtl w:val="0"/>
+        </w:rPr>
+        <w:t xml:space="preserve">&lt;lb/&gt;</w:t>
+      </w:r>
+      <w:r>
+        <w:rPr>
+          <w:color w:val="000000"/>
+          <w:rtl w:val="0"/>
+        </w:rPr>
+        <w:t xml:space="preserve"> </w:t>
+      </w:r>
+      <w:r>
+        <w:rPr>
+          <w:rtl w:val="0"/>
+        </w:rPr>
+      </w:r>
+    </w:p>
+    <w:p>
+      <w:pPr>
+        <w:pBdr>
+          <w:top w:space="0" w:sz="0" w:val="nil"/>
+          <w:left w:space="0" w:sz="0" w:val="nil"/>
+          <w:bottom w:space="0" w:sz="0" w:val="nil"/>
+          <w:right w:space="0" w:sz="0" w:val="nil"/>
+          <w:between w:space="0" w:sz="0" w:val="nil"/>
+        </w:pBdr>
+        <w:shd w:fill="auto" w:val="clear"/>
+        <w:contextualSpacing w:val="0"/>
+        <w:rPr>
+          <w:color w:val="000000"/>
+        </w:rPr>
+      </w:pPr>
+      <w:r>
+        <w:rPr>
+          <w:color w:val="000000"/>
+          <w:rtl w:val="0"/>
+        </w:rPr>
+        <w:t xml:space="preserve">moyen desdicts gects, lesquels tu commanceras aulx ronds</w:t>
+      </w:r>
+      <w:r>
+        <w:rPr>
+          <w:rFonts w:ascii="Courier New" w:cs="Courier New" w:eastAsia="Courier New" w:hAnsi="Courier New"/>
+          <w:color w:val="a9a9a9"/>
+          <w:sz w:val="18"/>
+          <w:szCs w:val="18"/>
+          <w:rtl w:val="0"/>
+        </w:rPr>
+        <w:t xml:space="preserve">&lt;lb/&gt;</w:t>
+      </w:r>
+      <w:r>
+        <w:rPr>
+          <w:rtl w:val="0"/>
+        </w:rPr>
+      </w:r>
+    </w:p>
+    <w:p>
+      <w:pPr>
+        <w:pBdr>
+          <w:top w:space="0" w:sz="0" w:val="nil"/>
+          <w:left w:space="0" w:sz="0" w:val="nil"/>
+          <w:bottom w:space="0" w:sz="0" w:val="nil"/>
+          <w:right w:space="0" w:sz="0" w:val="nil"/>
+          <w:between w:space="0" w:sz="0" w:val="nil"/>
+        </w:pBdr>
+        <w:shd w:fill="auto" w:val="clear"/>
+        <w:contextualSpacing w:val="0"/>
+        <w:rPr>
+          <w:color w:val="000000"/>
+        </w:rPr>
+      </w:pPr>
+      <w:r>
+        <w:rPr>
+          <w:color w:val="000000"/>
+          <w:rtl w:val="0"/>
+        </w:rPr>
+        <w:t xml:space="preserve">vuides de </w:t>
+      </w:r>
+      <w:r>
+        <w:rPr>
+          <w:rFonts w:ascii="Courier New" w:cs="Courier New" w:eastAsia="Courier New" w:hAnsi="Courier New"/>
+          <w:color w:val="0000ff"/>
+          <w:sz w:val="18"/>
+          <w:szCs w:val="18"/>
+          <w:rtl w:val="0"/>
+        </w:rPr>
+        <w:t xml:space="preserve">&lt;m&gt;</w:t>
+      </w:r>
+      <w:r>
+        <w:rPr>
+          <w:color w:val="000000"/>
+          <w:rtl w:val="0"/>
+        </w:rPr>
+        <w:t xml:space="preserve">cire</w:t>
+      </w:r>
+      <w:r>
+        <w:rPr>
+          <w:rFonts w:ascii="Courier New" w:cs="Courier New" w:eastAsia="Courier New" w:hAnsi="Courier New"/>
+          <w:color w:val="0000ff"/>
+          <w:sz w:val="18"/>
+          <w:szCs w:val="18"/>
+          <w:rtl w:val="0"/>
+        </w:rPr>
+        <w:t xml:space="preserve">&lt;/m&gt;</w:t>
+      </w:r>
+      <w:r>
+        <w:rPr>
+          <w:color w:val="000000"/>
+          <w:rtl w:val="0"/>
+        </w:rPr>
+        <w:t xml:space="preserve"> que tu as mis au bout des pattes pour</w:t>
+      </w:r>
+      <w:r>
+        <w:rPr>
+          <w:rFonts w:ascii="Courier New" w:cs="Courier New" w:eastAsia="Courier New" w:hAnsi="Courier New"/>
+          <w:color w:val="a9a9a9"/>
+          <w:sz w:val="18"/>
+          <w:szCs w:val="18"/>
+          <w:rtl w:val="0"/>
+        </w:rPr>
+        <w:t xml:space="preserve">&lt;lb/&gt;</w:t>
+      </w:r>
+      <w:r>
+        <w:rPr>
+          <w:rtl w:val="0"/>
+        </w:rPr>
+      </w:r>
+    </w:p>
+    <w:p>
+      <w:pPr>
+        <w:pBdr>
+          <w:top w:space="0" w:sz="0" w:val="nil"/>
+          <w:left w:space="0" w:sz="0" w:val="nil"/>
+          <w:bottom w:space="0" w:sz="0" w:val="nil"/>
+          <w:right w:space="0" w:sz="0" w:val="nil"/>
+          <w:between w:space="0" w:sz="0" w:val="nil"/>
+        </w:pBdr>
+        <w:shd w:fill="auto" w:val="clear"/>
+        <w:contextualSpacing w:val="0"/>
+        <w:rPr>
+          <w:color w:val="000000"/>
+        </w:rPr>
+      </w:pPr>
+      <w:r>
+        <w:rPr>
+          <w:color w:val="000000"/>
+          <w:rtl w:val="0"/>
+        </w:rPr>
+        <w:t xml:space="preserve">y attirer le </w:t>
+      </w:r>
+      <w:r>
+        <w:rPr>
+          <w:rFonts w:ascii="Courier New" w:cs="Courier New" w:eastAsia="Courier New" w:hAnsi="Courier New"/>
+          <w:color w:val="0000ff"/>
+          <w:sz w:val="18"/>
+          <w:szCs w:val="18"/>
+          <w:rtl w:val="0"/>
+        </w:rPr>
+        <w:t xml:space="preserve">&lt;m&gt;</w:t>
+      </w:r>
+      <w:r>
+        <w:rPr>
+          <w:color w:val="000000"/>
+          <w:rtl w:val="0"/>
+        </w:rPr>
+        <w:t xml:space="preserve">metal</w:t>
+      </w:r>
+      <w:r>
+        <w:rPr>
+          <w:rFonts w:ascii="Courier New" w:cs="Courier New" w:eastAsia="Courier New" w:hAnsi="Courier New"/>
+          <w:color w:val="0000ff"/>
+          <w:sz w:val="18"/>
+          <w:szCs w:val="18"/>
+          <w:rtl w:val="0"/>
+        </w:rPr>
+        <w:t xml:space="preserve">&lt;/m&gt;</w:t>
+      </w:r>
+      <w:r>
+        <w:rPr>
+          <w:color w:val="000000"/>
+          <w:rtl w:val="0"/>
+        </w:rPr>
+        <w:t xml:space="preserve">. Ainsy</w:t>
+      </w:r>
+      <w:r>
+        <w:rPr>
+          <w:rtl w:val="0"/>
+        </w:rPr>
+        <w:t xml:space="preserve">,</w:t>
+      </w:r>
+      <w:r>
+        <w:rPr>
+          <w:color w:val="000000"/>
+          <w:rtl w:val="0"/>
+        </w:rPr>
+        <w:t xml:space="preserve"> le gect se faisant par la</w:t>
+      </w:r>
+      <w:r>
+        <w:rPr>
+          <w:rFonts w:ascii="Courier New" w:cs="Courier New" w:eastAsia="Courier New" w:hAnsi="Courier New"/>
+          <w:color w:val="a9a9a9"/>
+          <w:sz w:val="18"/>
+          <w:szCs w:val="18"/>
+          <w:rtl w:val="0"/>
+        </w:rPr>
+        <w:t xml:space="preserve">&lt;lb/&gt;</w:t>
+      </w:r>
+      <w:r>
+        <w:rPr>
+          <w:rtl w:val="0"/>
+        </w:rPr>
+      </w:r>
+    </w:p>
+    <w:p>
+      <w:pPr>
+        <w:pBdr>
+          <w:top w:space="0" w:sz="0" w:val="nil"/>
+          <w:left w:space="0" w:sz="0" w:val="nil"/>
+          <w:bottom w:space="0" w:sz="0" w:val="nil"/>
+          <w:right w:space="0" w:sz="0" w:val="nil"/>
+          <w:between w:space="0" w:sz="0" w:val="nil"/>
+        </w:pBdr>
+        <w:shd w:fill="auto" w:val="clear"/>
+        <w:contextualSpacing w:val="0"/>
+        <w:rPr>
+          <w:color w:val="000000"/>
+        </w:rPr>
+      </w:pPr>
+      <w:r>
+        <w:rPr>
+          <w:rFonts w:ascii="Courier New" w:cs="Courier New" w:eastAsia="Courier New" w:hAnsi="Courier New"/>
+          <w:color w:val="0000ff"/>
+          <w:sz w:val="18"/>
+          <w:szCs w:val="18"/>
+          <w:rtl w:val="0"/>
+        </w:rPr>
+        <w:t xml:space="preserve">&lt;m&gt;</w:t>
+      </w:r>
+      <w:r>
+        <w:rPr>
+          <w:color w:val="000000"/>
+          <w:rtl w:val="0"/>
+        </w:rPr>
+        <w:t xml:space="preserve">cire</w:t>
+      </w:r>
+      <w:r>
+        <w:rPr>
+          <w:rFonts w:ascii="Courier New" w:cs="Courier New" w:eastAsia="Courier New" w:hAnsi="Courier New"/>
+          <w:color w:val="0000ff"/>
+          <w:sz w:val="18"/>
+          <w:szCs w:val="18"/>
+          <w:rtl w:val="0"/>
+        </w:rPr>
+        <w:t xml:space="preserve">&lt;/m&gt;</w:t>
+      </w:r>
+      <w:r>
+        <w:rPr>
+          <w:color w:val="000000"/>
+          <w:rtl w:val="0"/>
+        </w:rPr>
+        <w:t xml:space="preserve">, tu n'es poinct en danger d'escrouster rien de l'animal</w:t>
+      </w:r>
+      <w:r>
+        <w:rPr>
+          <w:rFonts w:ascii="Courier New" w:cs="Courier New" w:eastAsia="Courier New" w:hAnsi="Courier New"/>
+          <w:color w:val="a9a9a9"/>
+          <w:sz w:val="18"/>
+          <w:szCs w:val="18"/>
+          <w:rtl w:val="0"/>
+        </w:rPr>
+        <w:t xml:space="preserve">&lt;lb/&gt;</w:t>
+      </w:r>
+      <w:r>
+        <w:rPr>
+          <w:rtl w:val="0"/>
+        </w:rPr>
+      </w:r>
+    </w:p>
+    <w:p>
+      <w:pPr>
+        <w:pBdr>
+          <w:top w:space="0" w:sz="0" w:val="nil"/>
+          <w:left w:space="0" w:sz="0" w:val="nil"/>
+          <w:bottom w:space="0" w:sz="0" w:val="nil"/>
+          <w:right w:space="0" w:sz="0" w:val="nil"/>
+          <w:between w:space="0" w:sz="0" w:val="nil"/>
+        </w:pBdr>
+        <w:shd w:fill="auto" w:val="clear"/>
+        <w:contextualSpacing w:val="0"/>
+        <w:rPr>
+          <w:color w:val="000000"/>
+        </w:rPr>
+      </w:pPr>
+      <w:r>
+        <w:rPr>
+          <w:color w:val="000000"/>
+          <w:rtl w:val="0"/>
+        </w:rPr>
+        <w:t xml:space="preserve">moulé. Et est plus expedient de faire ainsy les gects</w:t>
+      </w:r>
+      <w:r>
+        <w:rPr>
+          <w:rFonts w:ascii="Courier New" w:cs="Courier New" w:eastAsia="Courier New" w:hAnsi="Courier New"/>
+          <w:color w:val="a9a9a9"/>
+          <w:sz w:val="18"/>
+          <w:szCs w:val="18"/>
+          <w:rtl w:val="0"/>
+        </w:rPr>
+        <w:t xml:space="preserve">&lt;lb/&gt;</w:t>
+      </w:r>
+      <w:r>
+        <w:rPr>
+          <w:rtl w:val="0"/>
+        </w:rPr>
+      </w:r>
+    </w:p>
+    <w:p>
+      <w:pPr>
+        <w:pBdr>
+          <w:top w:space="0" w:sz="0" w:val="nil"/>
+          <w:left w:space="0" w:sz="0" w:val="nil"/>
+          <w:bottom w:space="0" w:sz="0" w:val="nil"/>
+          <w:right w:space="0" w:sz="0" w:val="nil"/>
+          <w:between w:space="0" w:sz="0" w:val="nil"/>
+        </w:pBdr>
+        <w:shd w:fill="auto" w:val="clear"/>
+        <w:contextualSpacing w:val="0"/>
+        <w:rPr>
+          <w:color w:val="000000"/>
+        </w:rPr>
+      </w:pPr>
+      <w:r>
+        <w:rPr>
+          <w:color w:val="000000"/>
+          <w:rtl w:val="0"/>
+        </w:rPr>
+        <w:t xml:space="preserve">de </w:t>
+      </w:r>
+      <w:r>
+        <w:rPr>
+          <w:rFonts w:ascii="Courier New" w:cs="Courier New" w:eastAsia="Courier New" w:hAnsi="Courier New"/>
+          <w:color w:val="0000ff"/>
+          <w:sz w:val="18"/>
+          <w:szCs w:val="18"/>
+          <w:rtl w:val="0"/>
+        </w:rPr>
+        <w:t xml:space="preserve">&lt;m&gt;</w:t>
+      </w:r>
+      <w:r>
+        <w:rPr>
+          <w:color w:val="000000"/>
+          <w:rtl w:val="0"/>
+        </w:rPr>
+        <w:t xml:space="preserve">cire</w:t>
+      </w:r>
+      <w:r>
+        <w:rPr>
+          <w:rFonts w:ascii="Courier New" w:cs="Courier New" w:eastAsia="Courier New" w:hAnsi="Courier New"/>
+          <w:color w:val="0000ff"/>
+          <w:sz w:val="18"/>
+          <w:szCs w:val="18"/>
+          <w:rtl w:val="0"/>
+        </w:rPr>
+        <w:t xml:space="preserve">&lt;/m&gt;</w:t>
+      </w:r>
+      <w:r>
+        <w:rPr>
+          <w:color w:val="000000"/>
+          <w:rtl w:val="0"/>
+        </w:rPr>
+        <w:t xml:space="preserve"> pour gecter dessus le second moule qu'attendre</w:t>
+      </w:r>
+      <w:r>
+        <w:rPr>
+          <w:rFonts w:ascii="Courier New" w:cs="Courier New" w:eastAsia="Courier New" w:hAnsi="Courier New"/>
+          <w:color w:val="a9a9a9"/>
+          <w:sz w:val="18"/>
+          <w:szCs w:val="18"/>
+          <w:rtl w:val="0"/>
+        </w:rPr>
+        <w:t xml:space="preserve">&lt;lb/&gt;</w:t>
+      </w:r>
+      <w:r>
+        <w:rPr>
+          <w:rtl w:val="0"/>
+        </w:rPr>
+      </w:r>
+    </w:p>
+    <w:p>
+      <w:pPr>
+        <w:pBdr>
+          <w:top w:space="0" w:sz="0" w:val="nil"/>
+          <w:left w:space="0" w:sz="0" w:val="nil"/>
+          <w:bottom w:space="0" w:sz="0" w:val="nil"/>
+          <w:right w:space="0" w:sz="0" w:val="nil"/>
+          <w:between w:space="0" w:sz="0" w:val="nil"/>
+        </w:pBdr>
+        <w:shd w:fill="auto" w:val="clear"/>
+        <w:contextualSpacing w:val="0"/>
+        <w:rPr>
+          <w:color w:val="000000"/>
+        </w:rPr>
+      </w:pPr>
+      <w:r>
+        <w:rPr>
+          <w:color w:val="000000"/>
+          <w:rtl w:val="0"/>
+        </w:rPr>
+        <w:t xml:space="preserve">à les faire, aprés que le </w:t>
+      </w:r>
+      <w:r>
+        <w:rPr>
+          <w:rFonts w:ascii="Courier New" w:cs="Courier New" w:eastAsia="Courier New" w:hAnsi="Courier New"/>
+          <w:color w:val="0000ff"/>
+          <w:sz w:val="18"/>
+          <w:szCs w:val="18"/>
+          <w:rtl w:val="0"/>
+        </w:rPr>
+        <w:t xml:space="preserve">&lt;tl&gt;</w:t>
+      </w:r>
+      <w:r>
+        <w:rPr>
+          <w:color w:val="000000"/>
+          <w:rtl w:val="0"/>
+        </w:rPr>
+        <w:t xml:space="preserve">moule</w:t>
+      </w:r>
+      <w:r>
+        <w:rPr>
+          <w:rFonts w:ascii="Courier New" w:cs="Courier New" w:eastAsia="Courier New" w:hAnsi="Courier New"/>
+          <w:color w:val="0000ff"/>
+          <w:sz w:val="18"/>
+          <w:szCs w:val="18"/>
+          <w:rtl w:val="0"/>
+        </w:rPr>
+        <w:t xml:space="preserve">&lt;/tl&gt;</w:t>
+      </w:r>
+      <w:r>
+        <w:rPr>
+          <w:color w:val="000000"/>
+          <w:rtl w:val="0"/>
+        </w:rPr>
+        <w:t xml:space="preserve"> est recuit </w:t>
+      </w:r>
+      <w:r>
+        <w:rPr>
+          <w:rFonts w:ascii="Courier New" w:cs="Courier New" w:eastAsia="Courier New" w:hAnsi="Courier New"/>
+          <w:color w:val="a91111"/>
+          <w:sz w:val="18"/>
+          <w:szCs w:val="18"/>
+          <w:rtl w:val="0"/>
+        </w:rPr>
+        <w:t xml:space="preserve">&lt;del&gt;</w:t>
+      </w:r>
+      <w:r>
+        <w:rPr>
+          <w:color w:val="000000"/>
+          <w:rtl w:val="0"/>
+        </w:rPr>
+        <w:t xml:space="preserve">q</w:t>
+      </w:r>
+      <w:r>
+        <w:rPr>
+          <w:rFonts w:ascii="Courier New" w:cs="Courier New" w:eastAsia="Courier New" w:hAnsi="Courier New"/>
+          <w:color w:val="a91111"/>
+          <w:sz w:val="18"/>
+          <w:szCs w:val="18"/>
+          <w:rtl w:val="0"/>
+        </w:rPr>
+        <w:t xml:space="preserve">&lt;/del&gt;</w:t>
+      </w:r>
+      <w:r>
+        <w:rPr>
+          <w:color w:val="000000"/>
+          <w:rtl w:val="0"/>
+        </w:rPr>
+        <w:t xml:space="preserve">, car lors</w:t>
+      </w:r>
+      <w:r>
+        <w:rPr>
+          <w:rFonts w:ascii="Courier New" w:cs="Courier New" w:eastAsia="Courier New" w:hAnsi="Courier New"/>
+          <w:color w:val="a9a9a9"/>
+          <w:sz w:val="18"/>
+          <w:szCs w:val="18"/>
+          <w:rtl w:val="0"/>
+        </w:rPr>
+        <w:t xml:space="preserve">&lt;lb/&gt;</w:t>
+      </w:r>
+      <w:r>
+        <w:rPr>
+          <w:rtl w:val="0"/>
+        </w:rPr>
+      </w:r>
+    </w:p>
+    <w:p>
+      <w:pPr>
+        <w:pBdr>
+          <w:top w:space="0" w:sz="0" w:val="nil"/>
+          <w:left w:space="0" w:sz="0" w:val="nil"/>
+          <w:bottom w:space="0" w:sz="0" w:val="nil"/>
+          <w:right w:space="0" w:sz="0" w:val="nil"/>
+          <w:between w:space="0" w:sz="0" w:val="nil"/>
+        </w:pBdr>
+        <w:shd w:fill="auto" w:val="clear"/>
+        <w:contextualSpacing w:val="0"/>
+        <w:rPr>
+          <w:color w:val="000000"/>
+        </w:rPr>
+      </w:pPr>
+      <w:r>
+        <w:rPr>
+          <w:color w:val="000000"/>
+          <w:rtl w:val="0"/>
+        </w:rPr>
+        <w:t xml:space="preserve">il fault, s'il est possible, que tout soict prest. Il fault</w:t>
+      </w:r>
+      <w:r>
+        <w:rPr>
+          <w:rFonts w:ascii="Courier New" w:cs="Courier New" w:eastAsia="Courier New" w:hAnsi="Courier New"/>
+          <w:color w:val="a9a9a9"/>
+          <w:sz w:val="18"/>
+          <w:szCs w:val="18"/>
+          <w:rtl w:val="0"/>
+        </w:rPr>
+        <w:t xml:space="preserve">&lt;lb/&gt;</w:t>
+      </w:r>
+      <w:r>
+        <w:rPr>
+          <w:rtl w:val="0"/>
+        </w:rPr>
+      </w:r>
+    </w:p>
+    <w:p>
+      <w:pPr>
+        <w:pBdr>
+          <w:top w:space="0" w:sz="0" w:val="nil"/>
+          <w:left w:space="0" w:sz="0" w:val="nil"/>
+          <w:bottom w:space="0" w:sz="0" w:val="nil"/>
+          <w:right w:space="0" w:sz="0" w:val="nil"/>
+          <w:between w:space="0" w:sz="0" w:val="nil"/>
+        </w:pBdr>
+        <w:shd w:fill="auto" w:val="clear"/>
+        <w:contextualSpacing w:val="0"/>
+        <w:rPr>
+          <w:color w:val="000000"/>
+        </w:rPr>
+      </w:pPr>
+      <w:r>
+        <w:rPr>
+          <w:color w:val="000000"/>
+          <w:rtl w:val="0"/>
+        </w:rPr>
+        <w:t xml:space="preserve">bien chaufer &amp;</w:t>
+      </w:r>
+      <w:r>
+        <w:rPr>
+          <w:rFonts w:ascii="Courier New" w:cs="Courier New" w:eastAsia="Courier New" w:hAnsi="Courier New"/>
+          <w:color w:val="a9a9a9"/>
+          <w:sz w:val="18"/>
+          <w:szCs w:val="18"/>
+          <w:rtl w:val="0"/>
+        </w:rPr>
+        <w:t xml:space="preserve">amp;</w:t>
+      </w:r>
+      <w:r>
+        <w:rPr>
+          <w:color w:val="000000"/>
+          <w:rtl w:val="0"/>
+        </w:rPr>
+        <w:t xml:space="preserve"> mesmes rougir les </w:t>
+      </w:r>
+      <w:r>
+        <w:rPr>
+          <w:rFonts w:ascii="Courier New" w:cs="Courier New" w:eastAsia="Courier New" w:hAnsi="Courier New"/>
+          <w:color w:val="0000ff"/>
+          <w:sz w:val="18"/>
+          <w:szCs w:val="18"/>
+          <w:rtl w:val="0"/>
+        </w:rPr>
+        <w:t xml:space="preserve">&lt;tl&gt;</w:t>
+      </w:r>
+      <w:r>
+        <w:rPr>
+          <w:rtl w:val="0"/>
+        </w:rPr>
+        <w:t xml:space="preserve">moules</w:t>
+      </w:r>
+      <w:r>
+        <w:rPr>
+          <w:rFonts w:ascii="Courier New" w:cs="Courier New" w:eastAsia="Courier New" w:hAnsi="Courier New"/>
+          <w:color w:val="0000ff"/>
+          <w:sz w:val="18"/>
+          <w:szCs w:val="18"/>
+          <w:rtl w:val="0"/>
+        </w:rPr>
+        <w:t xml:space="preserve">&lt;/tl&gt;</w:t>
+      </w:r>
+      <w:r>
+        <w:rPr>
+          <w:color w:val="000000"/>
+          <w:rtl w:val="0"/>
+        </w:rPr>
+        <w:t xml:space="preserve"> où il y a des</w:t>
+      </w:r>
+      <w:r>
+        <w:rPr>
+          <w:rFonts w:ascii="Courier New" w:cs="Courier New" w:eastAsia="Courier New" w:hAnsi="Courier New"/>
+          <w:color w:val="a9a9a9"/>
+          <w:sz w:val="18"/>
+          <w:szCs w:val="18"/>
+          <w:rtl w:val="0"/>
+        </w:rPr>
+        <w:t xml:space="preserve">&lt;lb/&gt;</w:t>
+      </w:r>
+      <w:r>
+        <w:rPr>
+          <w:rtl w:val="0"/>
+        </w:rPr>
+      </w:r>
+    </w:p>
+    <w:p>
+      <w:pPr>
+        <w:pBdr>
+          <w:top w:space="0" w:sz="0" w:val="nil"/>
+          <w:left w:space="0" w:sz="0" w:val="nil"/>
+          <w:bottom w:space="0" w:sz="0" w:val="nil"/>
+          <w:right w:space="0" w:sz="0" w:val="nil"/>
+          <w:between w:space="0" w:sz="0" w:val="nil"/>
+        </w:pBdr>
+        <w:shd w:fill="auto" w:val="clear"/>
+        <w:contextualSpacing w:val="0"/>
+        <w:rPr>
+          <w:color w:val="000000"/>
+        </w:rPr>
+      </w:pPr>
+      <w:r>
+        <w:rPr>
+          <w:color w:val="000000"/>
+          <w:rtl w:val="0"/>
+        </w:rPr>
+        <w:t xml:space="preserve">gects de </w:t>
+      </w:r>
+      <w:r>
+        <w:rPr>
+          <w:rFonts w:ascii="Courier New" w:cs="Courier New" w:eastAsia="Courier New" w:hAnsi="Courier New"/>
+          <w:color w:val="0000ff"/>
+          <w:sz w:val="18"/>
+          <w:szCs w:val="18"/>
+          <w:rtl w:val="0"/>
+        </w:rPr>
+        <w:t xml:space="preserve">&lt;m&gt;</w:t>
+      </w:r>
+      <w:r>
+        <w:rPr>
+          <w:color w:val="000000"/>
+          <w:rtl w:val="0"/>
+        </w:rPr>
+        <w:t xml:space="preserve">cire</w:t>
+      </w:r>
+      <w:r>
+        <w:rPr>
+          <w:rFonts w:ascii="Courier New" w:cs="Courier New" w:eastAsia="Courier New" w:hAnsi="Courier New"/>
+          <w:color w:val="0000ff"/>
+          <w:sz w:val="18"/>
+          <w:szCs w:val="18"/>
+          <w:rtl w:val="0"/>
+        </w:rPr>
+        <w:t xml:space="preserve">&lt;/m&gt;,</w:t>
+      </w:r>
+      <w:r>
+        <w:rPr>
+          <w:color w:val="000000"/>
+          <w:rtl w:val="0"/>
+        </w:rPr>
+        <w:t xml:space="preserve"> affin qu'elle se fonde bien &amp;</w:t>
+      </w:r>
+      <w:r>
+        <w:rPr>
+          <w:rFonts w:ascii="Courier New" w:cs="Courier New" w:eastAsia="Courier New" w:hAnsi="Courier New"/>
+          <w:color w:val="a9a9a9"/>
+          <w:sz w:val="18"/>
+          <w:szCs w:val="18"/>
+          <w:rtl w:val="0"/>
+        </w:rPr>
+        <w:t xml:space="preserve">amp;</w:t>
+      </w:r>
+      <w:r>
+        <w:rPr>
+          <w:color w:val="000000"/>
+          <w:rtl w:val="0"/>
+        </w:rPr>
+        <w:t xml:space="preserve"> ne laisse rien</w:t>
+      </w:r>
+      <w:r>
+        <w:rPr>
+          <w:rFonts w:ascii="Courier New" w:cs="Courier New" w:eastAsia="Courier New" w:hAnsi="Courier New"/>
+          <w:color w:val="a9a9a9"/>
+          <w:sz w:val="18"/>
+          <w:szCs w:val="18"/>
+          <w:rtl w:val="0"/>
+        </w:rPr>
+        <w:t xml:space="preserve">&lt;lb/&gt;</w:t>
+      </w:r>
+      <w:r>
+        <w:rPr>
+          <w:rtl w:val="0"/>
+        </w:rPr>
+      </w:r>
+    </w:p>
+    <w:p>
+      <w:pPr>
+        <w:pBdr>
+          <w:top w:space="0" w:sz="0" w:val="nil"/>
+          <w:left w:space="0" w:sz="0" w:val="nil"/>
+          <w:bottom w:space="0" w:sz="0" w:val="nil"/>
+          <w:right w:space="0" w:sz="0" w:val="nil"/>
+          <w:between w:space="0" w:sz="0" w:val="nil"/>
+        </w:pBdr>
+        <w:shd w:fill="auto" w:val="clear"/>
+        <w:contextualSpacing w:val="0"/>
+        <w:rPr>
+          <w:color w:val="000000"/>
+        </w:rPr>
+      </w:pPr>
+      <w:r>
+        <w:rPr>
+          <w:color w:val="000000"/>
+          <w:rtl w:val="0"/>
+        </w:rPr>
+        <w:t xml:space="preserve">dedans.</w:t>
+      </w:r>
       <w:r>
         <w:rPr>
           <w:rFonts w:ascii="Courier New" w:cs="Courier New" w:eastAsia="Courier New" w:hAnsi="Courier New"/>
@@ -273,25 +1048,29 @@
           <w:szCs w:val="18"/>
           <w:rtl w:val="0"/>
         </w:rPr>
-        <w:t xml:space="preserve">&lt;ab&gt;</w:t>
-      </w:r>
-      <w:r>
-        <w:rPr>
-          <w:color w:val="000000"/>
-          <w:rtl w:val="0"/>
-        </w:rPr>
-        <w:t xml:space="preserve">d'une patte jusques à l'aultre, affin que les extremités</w:t>
-      </w:r>
-      <w:r>
-        <w:rPr>
-          <w:rFonts w:ascii="Courier New" w:cs="Courier New" w:eastAsia="Courier New" w:hAnsi="Courier New"/>
-          <w:color w:val="a9a9a9"/>
-          <w:sz w:val="18"/>
-          <w:szCs w:val="18"/>
-          <w:rtl w:val="0"/>
-        </w:rPr>
-        <w:t xml:space="preserve">&lt;lb/&gt;</w:t>
-      </w:r>
+        <w:t xml:space="preserve">&lt;/ab&gt;&lt;/div&gt;</w:t>
+      </w:r>
+      <w:r>
+        <w:rPr>
+          <w:rtl w:val="0"/>
+        </w:rPr>
+      </w:r>
+    </w:p>
+    <w:p>
+      <w:pPr>
+        <w:pBdr>
+          <w:top w:space="0" w:sz="0" w:val="nil"/>
+          <w:left w:space="0" w:sz="0" w:val="nil"/>
+          <w:bottom w:space="0" w:sz="0" w:val="nil"/>
+          <w:right w:space="0" w:sz="0" w:val="nil"/>
+          <w:between w:space="0" w:sz="0" w:val="nil"/>
+        </w:pBdr>
+        <w:shd w:fill="auto" w:val="clear"/>
+        <w:contextualSpacing w:val="0"/>
+        <w:rPr>
+          <w:color w:val="000000"/>
+        </w:rPr>
+      </w:pPr>
       <w:r>
         <w:rPr>
           <w:color w:val="000000"/>
@@ -322,784 +1101,13 @@
       </w:pPr>
       <w:r>
         <w:rPr>
-          <w:color w:val="000000"/>
-          <w:rtl w:val="0"/>
-        </w:rPr>
-        <w:t xml:space="preserve">escartées se viennent à raporter l'une à l'aultre par le</w:t>
-      </w:r>
-      <w:r>
-        <w:rPr>
-          <w:rFonts w:ascii="Courier New" w:cs="Courier New" w:eastAsia="Courier New" w:hAnsi="Courier New"/>
-          <w:color w:val="a9a9a9"/>
-          <w:sz w:val="18"/>
-          <w:szCs w:val="18"/>
-          <w:rtl w:val="0"/>
-        </w:rPr>
-        <w:t xml:space="preserve">&lt;lb/&gt;</w:t>
-      </w:r>
-      <w:r>
-        <w:rPr>
-          <w:color w:val="000000"/>
-          <w:rtl w:val="0"/>
-        </w:rPr>
-        <w:t xml:space="preserve"> </w:t>
-      </w:r>
-      <w:r>
-        <w:rPr>
-          <w:rtl w:val="0"/>
-        </w:rPr>
-      </w:r>
-    </w:p>
-    <w:p>
-      <w:pPr>
-        <w:pBdr>
-          <w:top w:space="0" w:sz="0" w:val="nil"/>
-          <w:left w:space="0" w:sz="0" w:val="nil"/>
-          <w:bottom w:space="0" w:sz="0" w:val="nil"/>
-          <w:right w:space="0" w:sz="0" w:val="nil"/>
-          <w:between w:space="0" w:sz="0" w:val="nil"/>
-        </w:pBdr>
-        <w:shd w:fill="auto" w:val="clear"/>
-        <w:contextualSpacing w:val="0"/>
-        <w:rPr>
-          <w:color w:val="000000"/>
-        </w:rPr>
-      </w:pPr>
-      <w:r>
-        <w:rPr>
-          <w:color w:val="000000"/>
-          <w:rtl w:val="0"/>
-        </w:rPr>
-        <w:t xml:space="preserve">moyen desdicts gects, lesquels tu commanceras aulx ronds</w:t>
-      </w:r>
-      <w:r>
-        <w:rPr>
-          <w:rFonts w:ascii="Courier New" w:cs="Courier New" w:eastAsia="Courier New" w:hAnsi="Courier New"/>
-          <w:color w:val="a9a9a9"/>
-          <w:sz w:val="18"/>
-          <w:szCs w:val="18"/>
-          <w:rtl w:val="0"/>
-        </w:rPr>
-        <w:t xml:space="preserve">&lt;lb/&gt;</w:t>
-      </w:r>
-      <w:r>
-        <w:rPr>
-          <w:rtl w:val="0"/>
-        </w:rPr>
-      </w:r>
-    </w:p>
-    <w:p>
-      <w:pPr>
-        <w:pBdr>
-          <w:top w:space="0" w:sz="0" w:val="nil"/>
-          <w:left w:space="0" w:sz="0" w:val="nil"/>
-          <w:bottom w:space="0" w:sz="0" w:val="nil"/>
-          <w:right w:space="0" w:sz="0" w:val="nil"/>
-          <w:between w:space="0" w:sz="0" w:val="nil"/>
-        </w:pBdr>
-        <w:shd w:fill="auto" w:val="clear"/>
-        <w:contextualSpacing w:val="0"/>
-        <w:rPr>
-          <w:color w:val="000000"/>
-        </w:rPr>
-      </w:pPr>
-      <w:r>
-        <w:rPr>
-          <w:color w:val="000000"/>
-          <w:rtl w:val="0"/>
-        </w:rPr>
-        <w:t xml:space="preserve">vuides de </w:t>
-      </w:r>
-      <w:r>
-        <w:rPr>
-          <w:rFonts w:ascii="Courier New" w:cs="Courier New" w:eastAsia="Courier New" w:hAnsi="Courier New"/>
-          <w:color w:val="0000ff"/>
-          <w:sz w:val="18"/>
-          <w:szCs w:val="18"/>
-          <w:rtl w:val="0"/>
-        </w:rPr>
-        <w:t xml:space="preserve">&lt;m&gt;</w:t>
-      </w:r>
-      <w:r>
-        <w:rPr>
-          <w:color w:val="000000"/>
-          <w:rtl w:val="0"/>
-        </w:rPr>
-        <w:t xml:space="preserve">cire</w:t>
-      </w:r>
-      <w:r>
-        <w:rPr>
-          <w:rFonts w:ascii="Courier New" w:cs="Courier New" w:eastAsia="Courier New" w:hAnsi="Courier New"/>
-          <w:color w:val="0000ff"/>
-          <w:sz w:val="18"/>
-          <w:szCs w:val="18"/>
-          <w:rtl w:val="0"/>
-        </w:rPr>
-        <w:t xml:space="preserve">&lt;/m&gt;</w:t>
-      </w:r>
-      <w:r>
-        <w:rPr>
-          <w:color w:val="000000"/>
-          <w:rtl w:val="0"/>
-        </w:rPr>
-        <w:t xml:space="preserve"> que tu as mis au bout des pattes pour</w:t>
-      </w:r>
-      <w:r>
-        <w:rPr>
-          <w:rFonts w:ascii="Courier New" w:cs="Courier New" w:eastAsia="Courier New" w:hAnsi="Courier New"/>
-          <w:color w:val="a9a9a9"/>
-          <w:sz w:val="18"/>
-          <w:szCs w:val="18"/>
-          <w:rtl w:val="0"/>
-        </w:rPr>
-        <w:t xml:space="preserve">&lt;lb/&gt;</w:t>
-      </w:r>
-      <w:r>
-        <w:rPr>
-          <w:rtl w:val="0"/>
-        </w:rPr>
-      </w:r>
-    </w:p>
-    <w:p>
-      <w:pPr>
-        <w:pBdr>
-          <w:top w:space="0" w:sz="0" w:val="nil"/>
-          <w:left w:space="0" w:sz="0" w:val="nil"/>
-          <w:bottom w:space="0" w:sz="0" w:val="nil"/>
-          <w:right w:space="0" w:sz="0" w:val="nil"/>
-          <w:between w:space="0" w:sz="0" w:val="nil"/>
-        </w:pBdr>
-        <w:shd w:fill="auto" w:val="clear"/>
-        <w:contextualSpacing w:val="0"/>
-        <w:rPr>
-          <w:color w:val="000000"/>
-        </w:rPr>
-      </w:pPr>
-      <w:r>
-        <w:rPr>
-          <w:color w:val="000000"/>
-          <w:rtl w:val="0"/>
-        </w:rPr>
-        <w:t xml:space="preserve">y attirer le </w:t>
-      </w:r>
-      <w:r>
-        <w:rPr>
-          <w:rFonts w:ascii="Courier New" w:cs="Courier New" w:eastAsia="Courier New" w:hAnsi="Courier New"/>
-          <w:color w:val="0000ff"/>
-          <w:sz w:val="18"/>
-          <w:szCs w:val="18"/>
-          <w:rtl w:val="0"/>
-        </w:rPr>
-        <w:t xml:space="preserve">&lt;m&gt;</w:t>
-      </w:r>
-      <w:r>
-        <w:rPr>
-          <w:color w:val="000000"/>
-          <w:rtl w:val="0"/>
-        </w:rPr>
-        <w:t xml:space="preserve">metal</w:t>
-      </w:r>
-      <w:r>
-        <w:rPr>
-          <w:rFonts w:ascii="Courier New" w:cs="Courier New" w:eastAsia="Courier New" w:hAnsi="Courier New"/>
-          <w:color w:val="0000ff"/>
-          <w:sz w:val="18"/>
-          <w:szCs w:val="18"/>
-          <w:rtl w:val="0"/>
-        </w:rPr>
-        <w:t xml:space="preserve">&lt;/m&gt;</w:t>
-      </w:r>
-      <w:r>
-        <w:rPr>
-          <w:color w:val="000000"/>
-          <w:rtl w:val="0"/>
-        </w:rPr>
-        <w:t xml:space="preserve">. Ainsy</w:t>
-      </w:r>
-      <w:r>
-        <w:rPr>
-          <w:rtl w:val="0"/>
-        </w:rPr>
-        <w:t xml:space="preserve">,</w:t>
-      </w:r>
-      <w:r>
-        <w:rPr>
-          <w:color w:val="000000"/>
-          <w:rtl w:val="0"/>
-        </w:rPr>
-        <w:t xml:space="preserve"> le gect se faisant par la</w:t>
-      </w:r>
-      <w:r>
-        <w:rPr>
-          <w:rFonts w:ascii="Courier New" w:cs="Courier New" w:eastAsia="Courier New" w:hAnsi="Courier New"/>
-          <w:color w:val="a9a9a9"/>
-          <w:sz w:val="18"/>
-          <w:szCs w:val="18"/>
-          <w:rtl w:val="0"/>
-        </w:rPr>
-        <w:t xml:space="preserve">&lt;lb/&gt;</w:t>
-      </w:r>
-      <w:r>
-        <w:rPr>
-          <w:rtl w:val="0"/>
-        </w:rPr>
-      </w:r>
-    </w:p>
-    <w:p>
-      <w:pPr>
-        <w:pBdr>
-          <w:top w:space="0" w:sz="0" w:val="nil"/>
-          <w:left w:space="0" w:sz="0" w:val="nil"/>
-          <w:bottom w:space="0" w:sz="0" w:val="nil"/>
-          <w:right w:space="0" w:sz="0" w:val="nil"/>
-          <w:between w:space="0" w:sz="0" w:val="nil"/>
-        </w:pBdr>
-        <w:shd w:fill="auto" w:val="clear"/>
-        <w:contextualSpacing w:val="0"/>
-        <w:rPr>
-          <w:color w:val="000000"/>
-        </w:rPr>
-      </w:pPr>
-      <w:r>
-        <w:rPr>
-          <w:rFonts w:ascii="Courier New" w:cs="Courier New" w:eastAsia="Courier New" w:hAnsi="Courier New"/>
-          <w:color w:val="0000ff"/>
-          <w:sz w:val="18"/>
-          <w:szCs w:val="18"/>
-          <w:rtl w:val="0"/>
-        </w:rPr>
-        <w:t xml:space="preserve">&lt;m&gt;</w:t>
-      </w:r>
-      <w:r>
-        <w:rPr>
-          <w:color w:val="000000"/>
-          <w:rtl w:val="0"/>
-        </w:rPr>
-        <w:t xml:space="preserve">cire</w:t>
-      </w:r>
-      <w:r>
-        <w:rPr>
-          <w:rFonts w:ascii="Courier New" w:cs="Courier New" w:eastAsia="Courier New" w:hAnsi="Courier New"/>
-          <w:color w:val="0000ff"/>
-          <w:sz w:val="18"/>
-          <w:szCs w:val="18"/>
-          <w:rtl w:val="0"/>
-        </w:rPr>
-        <w:t xml:space="preserve">&lt;/m&gt;</w:t>
-      </w:r>
-      <w:r>
-        <w:rPr>
-          <w:color w:val="000000"/>
-          <w:rtl w:val="0"/>
-        </w:rPr>
-        <w:t xml:space="preserve">, tu n'es poinct en danger d'escrouster rien de l'animal</w:t>
-      </w:r>
-      <w:r>
-        <w:rPr>
-          <w:rFonts w:ascii="Courier New" w:cs="Courier New" w:eastAsia="Courier New" w:hAnsi="Courier New"/>
-          <w:color w:val="a9a9a9"/>
-          <w:sz w:val="18"/>
-          <w:szCs w:val="18"/>
-          <w:rtl w:val="0"/>
-        </w:rPr>
-        <w:t xml:space="preserve">&lt;lb/&gt;</w:t>
-      </w:r>
-      <w:r>
-        <w:rPr>
-          <w:rtl w:val="0"/>
-        </w:rPr>
-      </w:r>
-    </w:p>
-    <w:p>
-      <w:pPr>
-        <w:pBdr>
-          <w:top w:space="0" w:sz="0" w:val="nil"/>
-          <w:left w:space="0" w:sz="0" w:val="nil"/>
-          <w:bottom w:space="0" w:sz="0" w:val="nil"/>
-          <w:right w:space="0" w:sz="0" w:val="nil"/>
-          <w:between w:space="0" w:sz="0" w:val="nil"/>
-        </w:pBdr>
-        <w:shd w:fill="auto" w:val="clear"/>
-        <w:contextualSpacing w:val="0"/>
-        <w:rPr>
-          <w:color w:val="000000"/>
-        </w:rPr>
-      </w:pPr>
-      <w:r>
-        <w:rPr>
-          <w:color w:val="000000"/>
-          <w:rtl w:val="0"/>
-        </w:rPr>
-        <w:t xml:space="preserve">moulé. Et est plus expedient de faire ainsy les gects</w:t>
-      </w:r>
-      <w:r>
-        <w:rPr>
-          <w:rFonts w:ascii="Courier New" w:cs="Courier New" w:eastAsia="Courier New" w:hAnsi="Courier New"/>
-          <w:color w:val="a9a9a9"/>
-          <w:sz w:val="18"/>
-          <w:szCs w:val="18"/>
-          <w:rtl w:val="0"/>
-        </w:rPr>
-        <w:t xml:space="preserve">&lt;lb/&gt;</w:t>
-      </w:r>
-      <w:r>
-        <w:rPr>
-          <w:rtl w:val="0"/>
-        </w:rPr>
-      </w:r>
-    </w:p>
-    <w:p>
-      <w:pPr>
-        <w:pBdr>
-          <w:top w:space="0" w:sz="0" w:val="nil"/>
-          <w:left w:space="0" w:sz="0" w:val="nil"/>
-          <w:bottom w:space="0" w:sz="0" w:val="nil"/>
-          <w:right w:space="0" w:sz="0" w:val="nil"/>
-          <w:between w:space="0" w:sz="0" w:val="nil"/>
-        </w:pBdr>
-        <w:shd w:fill="auto" w:val="clear"/>
-        <w:contextualSpacing w:val="0"/>
-        <w:rPr>
-          <w:color w:val="000000"/>
-        </w:rPr>
-      </w:pPr>
-      <w:r>
-        <w:rPr>
-          <w:color w:val="000000"/>
-          <w:rtl w:val="0"/>
-        </w:rPr>
-        <w:t xml:space="preserve">de </w:t>
-      </w:r>
-      <w:r>
-        <w:rPr>
-          <w:rFonts w:ascii="Courier New" w:cs="Courier New" w:eastAsia="Courier New" w:hAnsi="Courier New"/>
-          <w:color w:val="0000ff"/>
-          <w:sz w:val="18"/>
-          <w:szCs w:val="18"/>
-          <w:rtl w:val="0"/>
-        </w:rPr>
-        <w:t xml:space="preserve">&lt;m&gt;</w:t>
-      </w:r>
-      <w:r>
-        <w:rPr>
-          <w:color w:val="000000"/>
-          <w:rtl w:val="0"/>
-        </w:rPr>
-        <w:t xml:space="preserve">cire</w:t>
-      </w:r>
-      <w:r>
-        <w:rPr>
-          <w:rFonts w:ascii="Courier New" w:cs="Courier New" w:eastAsia="Courier New" w:hAnsi="Courier New"/>
-          <w:color w:val="0000ff"/>
-          <w:sz w:val="18"/>
-          <w:szCs w:val="18"/>
-          <w:rtl w:val="0"/>
-        </w:rPr>
-        <w:t xml:space="preserve">&lt;/m&gt;</w:t>
-      </w:r>
-      <w:r>
-        <w:rPr>
-          <w:color w:val="000000"/>
-          <w:rtl w:val="0"/>
-        </w:rPr>
-        <w:t xml:space="preserve"> pour gecter dessus le second moule qu'attendre</w:t>
-      </w:r>
-      <w:r>
-        <w:rPr>
-          <w:rFonts w:ascii="Courier New" w:cs="Courier New" w:eastAsia="Courier New" w:hAnsi="Courier New"/>
-          <w:color w:val="a9a9a9"/>
-          <w:sz w:val="18"/>
-          <w:szCs w:val="18"/>
-          <w:rtl w:val="0"/>
-        </w:rPr>
-        <w:t xml:space="preserve">&lt;lb/&gt;</w:t>
-      </w:r>
-      <w:r>
-        <w:rPr>
-          <w:rtl w:val="0"/>
-        </w:rPr>
-      </w:r>
-    </w:p>
-    <w:p>
-      <w:pPr>
-        <w:pBdr>
-          <w:top w:space="0" w:sz="0" w:val="nil"/>
-          <w:left w:space="0" w:sz="0" w:val="nil"/>
-          <w:bottom w:space="0" w:sz="0" w:val="nil"/>
-          <w:right w:space="0" w:sz="0" w:val="nil"/>
-          <w:between w:space="0" w:sz="0" w:val="nil"/>
-        </w:pBdr>
-        <w:shd w:fill="auto" w:val="clear"/>
-        <w:contextualSpacing w:val="0"/>
-        <w:rPr>
-          <w:color w:val="000000"/>
-        </w:rPr>
-      </w:pPr>
-      <w:r>
-        <w:rPr>
-          <w:color w:val="000000"/>
-          <w:rtl w:val="0"/>
-        </w:rPr>
-        <w:t xml:space="preserve">à les faire, aprés que le </w:t>
-      </w:r>
-      <w:r>
-        <w:rPr>
-          <w:rFonts w:ascii="Courier New" w:cs="Courier New" w:eastAsia="Courier New" w:hAnsi="Courier New"/>
-          <w:color w:val="0000ff"/>
-          <w:sz w:val="18"/>
-          <w:szCs w:val="18"/>
-          <w:rtl w:val="0"/>
-        </w:rPr>
-        <w:t xml:space="preserve">&lt;tl&gt;</w:t>
-      </w:r>
-      <w:r>
-        <w:rPr>
-          <w:color w:val="000000"/>
-          <w:rtl w:val="0"/>
-        </w:rPr>
-        <w:t xml:space="preserve">moule</w:t>
-      </w:r>
-      <w:r>
-        <w:rPr>
-          <w:rFonts w:ascii="Courier New" w:cs="Courier New" w:eastAsia="Courier New" w:hAnsi="Courier New"/>
-          <w:color w:val="0000ff"/>
-          <w:sz w:val="18"/>
-          <w:szCs w:val="18"/>
-          <w:rtl w:val="0"/>
-        </w:rPr>
-        <w:t xml:space="preserve">&lt;/tl&gt;</w:t>
-      </w:r>
-      <w:r>
-        <w:rPr>
-          <w:color w:val="000000"/>
-          <w:rtl w:val="0"/>
-        </w:rPr>
-        <w:t xml:space="preserve"> est recuit </w:t>
-      </w:r>
-      <w:r>
-        <w:rPr>
-          <w:rFonts w:ascii="Courier New" w:cs="Courier New" w:eastAsia="Courier New" w:hAnsi="Courier New"/>
-          <w:color w:val="a91111"/>
-          <w:sz w:val="18"/>
-          <w:szCs w:val="18"/>
-          <w:rtl w:val="0"/>
-        </w:rPr>
-        <w:t xml:space="preserve">&lt;del&gt;</w:t>
-      </w:r>
-      <w:r>
-        <w:rPr>
-          <w:color w:val="000000"/>
-          <w:rtl w:val="0"/>
-        </w:rPr>
-        <w:t xml:space="preserve">q</w:t>
-      </w:r>
-      <w:r>
-        <w:rPr>
-          <w:rFonts w:ascii="Courier New" w:cs="Courier New" w:eastAsia="Courier New" w:hAnsi="Courier New"/>
-          <w:color w:val="a91111"/>
-          <w:sz w:val="18"/>
-          <w:szCs w:val="18"/>
-          <w:rtl w:val="0"/>
-        </w:rPr>
-        <w:t xml:space="preserve">&lt;/del&gt;</w:t>
-      </w:r>
-      <w:r>
-        <w:rPr>
-          <w:color w:val="000000"/>
-          <w:rtl w:val="0"/>
-        </w:rPr>
-        <w:t xml:space="preserve">, car lors</w:t>
-      </w:r>
-      <w:r>
-        <w:rPr>
-          <w:rFonts w:ascii="Courier New" w:cs="Courier New" w:eastAsia="Courier New" w:hAnsi="Courier New"/>
-          <w:color w:val="a9a9a9"/>
-          <w:sz w:val="18"/>
-          <w:szCs w:val="18"/>
-          <w:rtl w:val="0"/>
-        </w:rPr>
-        <w:t xml:space="preserve">&lt;lb/&gt;</w:t>
-      </w:r>
-      <w:r>
-        <w:rPr>
-          <w:rtl w:val="0"/>
-        </w:rPr>
-      </w:r>
-    </w:p>
-    <w:p>
-      <w:pPr>
-        <w:pBdr>
-          <w:top w:space="0" w:sz="0" w:val="nil"/>
-          <w:left w:space="0" w:sz="0" w:val="nil"/>
-          <w:bottom w:space="0" w:sz="0" w:val="nil"/>
-          <w:right w:space="0" w:sz="0" w:val="nil"/>
-          <w:between w:space="0" w:sz="0" w:val="nil"/>
-        </w:pBdr>
-        <w:shd w:fill="auto" w:val="clear"/>
-        <w:contextualSpacing w:val="0"/>
-        <w:rPr>
-          <w:color w:val="000000"/>
-        </w:rPr>
-      </w:pPr>
-      <w:r>
-        <w:rPr>
-          <w:color w:val="000000"/>
-          <w:rtl w:val="0"/>
-        </w:rPr>
-        <w:t xml:space="preserve">il fault, s'il est possible, que tout soict prest. Il fault</w:t>
-      </w:r>
-      <w:r>
-        <w:rPr>
-          <w:rFonts w:ascii="Courier New" w:cs="Courier New" w:eastAsia="Courier New" w:hAnsi="Courier New"/>
-          <w:color w:val="a9a9a9"/>
-          <w:sz w:val="18"/>
-          <w:szCs w:val="18"/>
-          <w:rtl w:val="0"/>
-        </w:rPr>
-        <w:t xml:space="preserve">&lt;lb/&gt;</w:t>
-      </w:r>
-      <w:r>
-        <w:rPr>
-          <w:rtl w:val="0"/>
-        </w:rPr>
-      </w:r>
-    </w:p>
-    <w:p>
-      <w:pPr>
-        <w:pBdr>
-          <w:top w:space="0" w:sz="0" w:val="nil"/>
-          <w:left w:space="0" w:sz="0" w:val="nil"/>
-          <w:bottom w:space="0" w:sz="0" w:val="nil"/>
-          <w:right w:space="0" w:sz="0" w:val="nil"/>
-          <w:between w:space="0" w:sz="0" w:val="nil"/>
-        </w:pBdr>
-        <w:shd w:fill="auto" w:val="clear"/>
-        <w:contextualSpacing w:val="0"/>
-        <w:rPr>
-          <w:color w:val="000000"/>
-        </w:rPr>
-      </w:pPr>
-      <w:r>
-        <w:rPr>
-          <w:color w:val="000000"/>
-          <w:rtl w:val="0"/>
-        </w:rPr>
-        <w:t xml:space="preserve">bien chaufer &amp;</w:t>
-      </w:r>
-      <w:r>
-        <w:rPr>
-          <w:rFonts w:ascii="Courier New" w:cs="Courier New" w:eastAsia="Courier New" w:hAnsi="Courier New"/>
-          <w:color w:val="a9a9a9"/>
-          <w:sz w:val="18"/>
-          <w:szCs w:val="18"/>
-          <w:rtl w:val="0"/>
-        </w:rPr>
-        <w:t xml:space="preserve">amp;</w:t>
-      </w:r>
-      <w:r>
-        <w:rPr>
-          <w:color w:val="000000"/>
-          <w:rtl w:val="0"/>
-        </w:rPr>
-        <w:t xml:space="preserve"> mesmes rougir les </w:t>
-      </w:r>
-      <w:r>
-        <w:rPr>
-          <w:rFonts w:ascii="Courier New" w:cs="Courier New" w:eastAsia="Courier New" w:hAnsi="Courier New"/>
-          <w:color w:val="0000ff"/>
-          <w:sz w:val="18"/>
-          <w:szCs w:val="18"/>
-          <w:rtl w:val="0"/>
-        </w:rPr>
-        <w:t xml:space="preserve">&lt;tl&gt;</w:t>
-      </w:r>
-      <w:r>
-        <w:rPr>
-          <w:rtl w:val="0"/>
-        </w:rPr>
-        <w:t xml:space="preserve">moules</w:t>
-      </w:r>
-      <w:r>
-        <w:rPr>
-          <w:rFonts w:ascii="Courier New" w:cs="Courier New" w:eastAsia="Courier New" w:hAnsi="Courier New"/>
-          <w:color w:val="0000ff"/>
-          <w:sz w:val="18"/>
-          <w:szCs w:val="18"/>
-          <w:rtl w:val="0"/>
-        </w:rPr>
-        <w:t xml:space="preserve">&lt;/tl&gt;</w:t>
-      </w:r>
-      <w:r>
-        <w:rPr>
-          <w:color w:val="000000"/>
-          <w:rtl w:val="0"/>
-        </w:rPr>
-        <w:t xml:space="preserve"> où il y a des</w:t>
-      </w:r>
-      <w:r>
-        <w:rPr>
-          <w:rFonts w:ascii="Courier New" w:cs="Courier New" w:eastAsia="Courier New" w:hAnsi="Courier New"/>
-          <w:color w:val="a9a9a9"/>
-          <w:sz w:val="18"/>
-          <w:szCs w:val="18"/>
-          <w:rtl w:val="0"/>
-        </w:rPr>
-        <w:t xml:space="preserve">&lt;lb/&gt;</w:t>
-      </w:r>
-      <w:r>
-        <w:rPr>
-          <w:rtl w:val="0"/>
-        </w:rPr>
-      </w:r>
-    </w:p>
-    <w:p>
-      <w:pPr>
-        <w:pBdr>
-          <w:top w:space="0" w:sz="0" w:val="nil"/>
-          <w:left w:space="0" w:sz="0" w:val="nil"/>
-          <w:bottom w:space="0" w:sz="0" w:val="nil"/>
-          <w:right w:space="0" w:sz="0" w:val="nil"/>
-          <w:between w:space="0" w:sz="0" w:val="nil"/>
-        </w:pBdr>
-        <w:shd w:fill="auto" w:val="clear"/>
-        <w:contextualSpacing w:val="0"/>
-        <w:rPr>
-          <w:color w:val="000000"/>
-        </w:rPr>
-      </w:pPr>
-      <w:r>
-        <w:rPr>
-          <w:color w:val="000000"/>
-          <w:rtl w:val="0"/>
-        </w:rPr>
-        <w:t xml:space="preserve">gects de </w:t>
-      </w:r>
-      <w:r>
-        <w:rPr>
-          <w:rFonts w:ascii="Courier New" w:cs="Courier New" w:eastAsia="Courier New" w:hAnsi="Courier New"/>
-          <w:color w:val="0000ff"/>
-          <w:sz w:val="18"/>
-          <w:szCs w:val="18"/>
-          <w:rtl w:val="0"/>
-        </w:rPr>
-        <w:t xml:space="preserve">&lt;m&gt;</w:t>
-      </w:r>
-      <w:r>
-        <w:rPr>
-          <w:color w:val="000000"/>
-          <w:rtl w:val="0"/>
-        </w:rPr>
-        <w:t xml:space="preserve">cire</w:t>
-      </w:r>
-      <w:r>
-        <w:rPr>
-          <w:rFonts w:ascii="Courier New" w:cs="Courier New" w:eastAsia="Courier New" w:hAnsi="Courier New"/>
-          <w:color w:val="0000ff"/>
-          <w:sz w:val="18"/>
-          <w:szCs w:val="18"/>
-          <w:rtl w:val="0"/>
-        </w:rPr>
-        <w:t xml:space="preserve">&lt;/m&gt;,</w:t>
-      </w:r>
-      <w:r>
-        <w:rPr>
-          <w:color w:val="000000"/>
-          <w:rtl w:val="0"/>
-        </w:rPr>
-        <w:t xml:space="preserve"> affin qu'elle se fonde bien &amp;</w:t>
-      </w:r>
-      <w:r>
-        <w:rPr>
-          <w:rFonts w:ascii="Courier New" w:cs="Courier New" w:eastAsia="Courier New" w:hAnsi="Courier New"/>
-          <w:color w:val="a9a9a9"/>
-          <w:sz w:val="18"/>
-          <w:szCs w:val="18"/>
-          <w:rtl w:val="0"/>
-        </w:rPr>
-        <w:t xml:space="preserve">amp;</w:t>
-      </w:r>
-      <w:r>
-        <w:rPr>
-          <w:color w:val="000000"/>
-          <w:rtl w:val="0"/>
-        </w:rPr>
-        <w:t xml:space="preserve"> ne laisse rien</w:t>
-      </w:r>
-      <w:r>
-        <w:rPr>
-          <w:rFonts w:ascii="Courier New" w:cs="Courier New" w:eastAsia="Courier New" w:hAnsi="Courier New"/>
-          <w:color w:val="a9a9a9"/>
-          <w:sz w:val="18"/>
-          <w:szCs w:val="18"/>
-          <w:rtl w:val="0"/>
-        </w:rPr>
-        <w:t xml:space="preserve">&lt;lb/&gt;</w:t>
-      </w:r>
-      <w:r>
-        <w:rPr>
-          <w:rtl w:val="0"/>
-        </w:rPr>
-      </w:r>
-    </w:p>
-    <w:p>
-      <w:pPr>
-        <w:pBdr>
-          <w:top w:space="0" w:sz="0" w:val="nil"/>
-          <w:left w:space="0" w:sz="0" w:val="nil"/>
-          <w:bottom w:space="0" w:sz="0" w:val="nil"/>
-          <w:right w:space="0" w:sz="0" w:val="nil"/>
-          <w:between w:space="0" w:sz="0" w:val="nil"/>
-        </w:pBdr>
-        <w:shd w:fill="auto" w:val="clear"/>
-        <w:contextualSpacing w:val="0"/>
-        <w:rPr>
-          <w:color w:val="000000"/>
-        </w:rPr>
-      </w:pPr>
-      <w:r>
-        <w:rPr>
-          <w:color w:val="000000"/>
-          <w:rtl w:val="0"/>
-        </w:rPr>
-        <w:t xml:space="preserve">dedans.</w:t>
-      </w:r>
-      <w:r>
-        <w:rPr>
           <w:rFonts w:ascii="Courier New" w:cs="Courier New" w:eastAsia="Courier New" w:hAnsi="Courier New"/>
           <w:color w:val="7f6000"/>
           <w:sz w:val="18"/>
           <w:szCs w:val="18"/>
           <w:rtl w:val="0"/>
         </w:rPr>
-        <w:t xml:space="preserve">&lt;/ab&gt;&lt;/div&gt;</w:t>
-      </w:r>
-      <w:r>
-        <w:rPr>
-          <w:rtl w:val="0"/>
-        </w:rPr>
-      </w:r>
-    </w:p>
-    <w:p>
-      <w:pPr>
-        <w:pBdr>
-          <w:top w:space="0" w:sz="0" w:val="nil"/>
-          <w:left w:space="0" w:sz="0" w:val="nil"/>
-          <w:bottom w:space="0" w:sz="0" w:val="nil"/>
-          <w:right w:space="0" w:sz="0" w:val="nil"/>
-          <w:between w:space="0" w:sz="0" w:val="nil"/>
-        </w:pBdr>
-        <w:shd w:fill="auto" w:val="clear"/>
-        <w:contextualSpacing w:val="0"/>
-        <w:rPr>
-          <w:color w:val="000000"/>
-        </w:rPr>
-      </w:pPr>
-      <w:r>
-        <w:rPr>
-          <w:color w:val="000000"/>
-          <w:rtl w:val="0"/>
-        </w:rPr>
-        <w:t xml:space="preserve"> </w:t>
+        <w:t xml:space="preserve">&lt;div&gt;</w:t>
       </w:r>
       <w:r>
         <w:rPr>
@@ -1130,55 +1138,7 @@
           <w:szCs w:val="18"/>
           <w:rtl w:val="0"/>
         </w:rPr>
-        <w:t xml:space="preserve">&lt;div&gt;</w:t>
-      </w:r>
-      <w:r>
-        <w:rPr>
-          <w:rtl w:val="0"/>
-        </w:rPr>
-      </w:r>
-    </w:p>
-    <w:p>
-      <w:pPr>
-        <w:pBdr>
-          <w:top w:space="0" w:sz="0" w:val="nil"/>
-          <w:left w:space="0" w:sz="0" w:val="nil"/>
-          <w:bottom w:space="0" w:sz="0" w:val="nil"/>
-          <w:right w:space="0" w:sz="0" w:val="nil"/>
-          <w:between w:space="0" w:sz="0" w:val="nil"/>
-        </w:pBdr>
-        <w:shd w:fill="auto" w:val="clear"/>
-        <w:contextualSpacing w:val="0"/>
-        <w:rPr>
-          <w:color w:val="000000"/>
-        </w:rPr>
-      </w:pPr>
-      <w:r>
-        <w:rPr>
-          <w:rFonts w:ascii="Courier New" w:cs="Courier New" w:eastAsia="Courier New" w:hAnsi="Courier New"/>
-          <w:color w:val="7f6000"/>
-          <w:sz w:val="18"/>
-          <w:szCs w:val="18"/>
-          <w:rtl w:val="0"/>
-        </w:rPr>
-        <w:t xml:space="preserve">&lt;id&gt;</w:t>
-      </w:r>
-      <w:r>
-        <w:rPr>
-          <w:color w:val="000000"/>
-          <w:rtl w:val="0"/>
-        </w:rPr>
-        <w:t xml:space="preserve">p143v_1</w:t>
-      </w:r>
-      <w:r>
-        <w:rPr>
-          <w:rFonts w:ascii="Courier New" w:cs="Courier New" w:eastAsia="Courier New" w:hAnsi="Courier New"/>
-          <w:color w:val="7f6000"/>
-          <w:sz w:val="18"/>
-          <w:szCs w:val="18"/>
-          <w:rtl w:val="0"/>
-        </w:rPr>
-        <w:t xml:space="preserve">&lt;/id&gt;</w:t>
+        <w:t xml:space="preserve">&lt;id&gt;p143v_1&lt;/id&gt;</w:t>
       </w:r>
       <w:r>
         <w:rPr>
@@ -1528,7 +1488,41 @@
           <w:color w:val="000000"/>
           <w:rtl w:val="0"/>
         </w:rPr>
-        <w:t xml:space="preserve">Ils se peuvent bien aussy gecter en chassis pourveu qu'ilz</w:t>
+        <w:t xml:space="preserve">Ils se peuvent bien aussy gecter en </w:t>
+      </w:r>
+      <w:r>
+        <w:rPr>
+          <w:rFonts w:ascii="Courier New" w:cs="Courier New" w:eastAsia="Courier New" w:hAnsi="Courier New"/>
+          <w:color w:val="0000ff"/>
+          <w:sz w:val="18"/>
+          <w:szCs w:val="18"/>
+          <w:rtl w:val="0"/>
+        </w:rPr>
+        <w:t xml:space="preserve">&lt;tl&gt;</w:t>
+      </w:r>
+      <w:r>
+        <w:rPr>
+          <w:color w:val="000000"/>
+          <w:rtl w:val="0"/>
+        </w:rPr>
+        <w:t xml:space="preserve">chassis</w:t>
+      </w:r>
+      <w:r>
+        <w:rPr>
+          <w:rFonts w:ascii="Courier New" w:cs="Courier New" w:eastAsia="Courier New" w:hAnsi="Courier New"/>
+          <w:color w:val="0000ff"/>
+          <w:sz w:val="18"/>
+          <w:szCs w:val="18"/>
+          <w:rtl w:val="0"/>
+        </w:rPr>
+        <w:t xml:space="preserve">&lt;/tl&gt;</w:t>
+      </w:r>
+      <w:r>
+        <w:rPr>
+          <w:color w:val="000000"/>
+          <w:rtl w:val="0"/>
+        </w:rPr>
+        <w:t xml:space="preserve"> pourveu qu'ilz</w:t>
       </w:r>
       <w:r>
         <w:rPr>
@@ -1668,7 +1662,10 @@
         <w:shd w:fill="auto" w:val="clear"/>
         <w:contextualSpacing w:val="0"/>
         <w:rPr>
-          <w:color w:val="000000"/>
+          <w:rFonts w:ascii="Courier New" w:cs="Courier New" w:eastAsia="Courier New" w:hAnsi="Courier New"/>
+          <w:color w:val="7f6000"/>
+          <w:sz w:val="18"/>
+          <w:szCs w:val="18"/>
         </w:rPr>
       </w:pPr>
       <w:r>
@@ -1754,33 +1751,7 @@
           <w:szCs w:val="18"/>
           <w:rtl w:val="0"/>
         </w:rPr>
-        <w:t xml:space="preserve">&lt;/ab&gt;&lt;/div&gt;</w:t>
-      </w:r>
-      <w:r>
-        <w:rPr>
-          <w:rtl w:val="0"/>
-        </w:rPr>
-      </w:r>
-    </w:p>
-    <w:p>
-      <w:pPr>
-        <w:pBdr>
-          <w:top w:space="0" w:sz="0" w:val="nil"/>
-          <w:left w:space="0" w:sz="0" w:val="nil"/>
-          <w:bottom w:space="0" w:sz="0" w:val="nil"/>
-          <w:right w:space="0" w:sz="0" w:val="nil"/>
-          <w:between w:space="0" w:sz="0" w:val="nil"/>
-        </w:pBdr>
-        <w:shd w:fill="auto" w:val="clear"/>
-        <w:contextualSpacing w:val="0"/>
-        <w:rPr>
-          <w:color w:val="000000"/>
-        </w:rPr>
-      </w:pPr>
-      <w:r>
-        <w:rPr>
-          <w:rtl w:val="0"/>
-        </w:rPr>
+        <w:t xml:space="preserve">&lt;/ab&gt;</w:t>
       </w:r>
     </w:p>
     <w:p>
@@ -1806,6 +1777,58 @@
           <w:szCs w:val="18"/>
           <w:rtl w:val="0"/>
         </w:rPr>
+        <w:t xml:space="preserve">&lt;/div&gt;</w:t>
+      </w:r>
+      <w:r>
+        <w:rPr>
+          <w:rtl w:val="0"/>
+        </w:rPr>
+      </w:r>
+    </w:p>
+    <w:p>
+      <w:pPr>
+        <w:pBdr>
+          <w:top w:space="0" w:sz="0" w:val="nil"/>
+          <w:left w:space="0" w:sz="0" w:val="nil"/>
+          <w:bottom w:space="0" w:sz="0" w:val="nil"/>
+          <w:right w:space="0" w:sz="0" w:val="nil"/>
+          <w:between w:space="0" w:sz="0" w:val="nil"/>
+        </w:pBdr>
+        <w:shd w:fill="auto" w:val="clear"/>
+        <w:contextualSpacing w:val="0"/>
+        <w:rPr>
+          <w:color w:val="000000"/>
+        </w:rPr>
+      </w:pPr>
+      <w:r>
+        <w:rPr>
+          <w:rtl w:val="0"/>
+        </w:rPr>
+      </w:r>
+    </w:p>
+    <w:p>
+      <w:pPr>
+        <w:pBdr>
+          <w:top w:space="0" w:sz="0" w:val="nil"/>
+          <w:left w:space="0" w:sz="0" w:val="nil"/>
+          <w:bottom w:space="0" w:sz="0" w:val="nil"/>
+          <w:right w:space="0" w:sz="0" w:val="nil"/>
+          <w:between w:space="0" w:sz="0" w:val="nil"/>
+        </w:pBdr>
+        <w:shd w:fill="auto" w:val="clear"/>
+        <w:contextualSpacing w:val="0"/>
+        <w:rPr>
+          <w:color w:val="000000"/>
+        </w:rPr>
+      </w:pPr>
+      <w:r>
+        <w:rPr>
+          <w:rFonts w:ascii="Courier New" w:cs="Courier New" w:eastAsia="Courier New" w:hAnsi="Courier New"/>
+          <w:color w:val="7f6000"/>
+          <w:sz w:val="18"/>
+          <w:szCs w:val="18"/>
+          <w:rtl w:val="0"/>
+        </w:rPr>
         <w:t xml:space="preserve">&lt;div&gt;</w:t>
       </w:r>
       <w:r>
@@ -1837,24 +1860,7 @@
           <w:szCs w:val="18"/>
           <w:rtl w:val="0"/>
         </w:rPr>
-        <w:t xml:space="preserve">&lt;id&gt;</w:t>
-      </w:r>
-      <w:r>
-        <w:rPr>
-          <w:color w:val="000000"/>
-          <w:rtl w:val="0"/>
-        </w:rPr>
-        <w:t xml:space="preserve">p143v_2</w:t>
-      </w:r>
-      <w:r>
-        <w:rPr>
-          <w:rFonts w:ascii="Courier New" w:cs="Courier New" w:eastAsia="Courier New" w:hAnsi="Courier New"/>
-          <w:color w:val="7f6000"/>
-          <w:sz w:val="18"/>
-          <w:szCs w:val="18"/>
-          <w:rtl w:val="0"/>
-        </w:rPr>
-        <w:t xml:space="preserve">&lt;/id&gt;</w:t>
+        <w:t xml:space="preserve">&lt;id&gt;p143v_2&lt;/id&gt;</w:t>
       </w:r>
       <w:r>
         <w:rPr>
@@ -2482,24 +2488,7 @@
           <w:szCs w:val="18"/>
           <w:rtl w:val="0"/>
         </w:rPr>
-        <w:t xml:space="preserve">&lt;id&gt;</w:t>
-      </w:r>
-      <w:r>
-        <w:rPr>
-          <w:color w:val="000000"/>
-          <w:rtl w:val="0"/>
-        </w:rPr>
-        <w:t xml:space="preserve">p143v_3</w:t>
-      </w:r>
-      <w:r>
-        <w:rPr>
-          <w:rFonts w:ascii="Courier New" w:cs="Courier New" w:eastAsia="Courier New" w:hAnsi="Courier New"/>
-          <w:color w:val="7f6000"/>
-          <w:sz w:val="18"/>
-          <w:szCs w:val="18"/>
-          <w:rtl w:val="0"/>
-        </w:rPr>
-        <w:t xml:space="preserve">&lt;/id&gt;</w:t>
+        <w:t xml:space="preserve">&lt;id&gt;p143v_3&lt;/id&gt;</w:t>
       </w:r>
       <w:r>
         <w:rPr>

--- a/TEMP/input/p143v_SD_HW_+_MHS_+_G2/tcn_p143v.docx
+++ b/TEMP/input/p143v_SD_HW_+_MHS_+_G2/tcn_p143v.docx
@@ -679,7 +679,7 @@
           <w:color w:val="000000"/>
           <w:rtl w:val="0"/>
         </w:rPr>
-        <w:t xml:space="preserve"> pour gecter dessus le second moule qu'attendre</w:t>
+        <w:t xml:space="preserve"> pour gecter dessus le second moule, qu'attendre</w:t>
       </w:r>
       <w:r>
         <w:rPr>
@@ -717,7 +717,7 @@
           <w:color w:val="000000"/>
           <w:rtl w:val="0"/>
         </w:rPr>
-        <w:t xml:space="preserve">à les faire, aprés que le </w:t>
+        <w:t xml:space="preserve">à les faire aprés que le </w:t>
       </w:r>
       <w:r>
         <w:rPr>

--- a/TEMP/input/p143v_SD_HW_+_MHS_+_G2/tcn_p143v.docx
+++ b/TEMP/input/p143v_SD_HW_+_MHS_+_G2/tcn_p143v.docx
@@ -2842,7 +2842,7 @@
     <w:sectPr>
       <w:headerReference r:id="rId6" w:type="default"/>
       <w:pgSz w:h="15840" w:w="12240"/>
-      <w:pgMar w:bottom="1440" w:top="1440" w:left="1440" w:right="1440" w:header="0"/>
+      <w:pgMar w:bottom="1440" w:top="1440" w:left="1440" w:right="1440" w:header="0" w:footer="720"/>
       <w:pgNumType w:start="1"/>
     </w:sectPr>
   </w:body>

--- a/TEMP/input/p143v_SD_HW_+_MHS_+_G2/tcn_p143v.docx
+++ b/TEMP/input/p143v_SD_HW_+_MHS_+_G2/tcn_p143v.docx
@@ -2162,7 +2162,34 @@
           <w:color w:val="000000"/>
           <w:rtl w:val="0"/>
         </w:rPr>
-        <w:t xml:space="preserve">bon de la rougir au foeu pour brusler les immundices</w:t>
+        <w:t xml:space="preserve">bon de la rougir au foeu pour brusler les </w:t>
+      </w:r>
+      <w:r>
+        <w:rPr>
+          <w:rFonts w:ascii="Courier New" w:cs="Courier New" w:eastAsia="Courier New" w:hAnsi="Courier New"/>
+          <w:color w:val="0000ff"/>
+          <w:sz w:val="18"/>
+          <w:szCs w:val="18"/>
+          <w:rtl w:val="0"/>
+        </w:rPr>
+        <w:t xml:space="preserve">&lt;m&gt;</w:t>
+      </w:r>
+      <w:r>
+        <w:rPr>
+          <w:color w:val="000000"/>
+          <w:rtl w:val="0"/>
+        </w:rPr>
+        <w:t xml:space="preserve">immundices</w:t>
+      </w:r>
+      <w:r>
+        <w:rPr>
+          <w:rFonts w:ascii="Courier New" w:cs="Courier New" w:eastAsia="Courier New" w:hAnsi="Courier New"/>
+          <w:color w:val="0000ff"/>
+          <w:sz w:val="18"/>
+          <w:szCs w:val="18"/>
+          <w:rtl w:val="0"/>
+        </w:rPr>
+        <w:t xml:space="preserve">&lt;/m&gt;</w:t>
       </w:r>
       <w:r>
         <w:rPr>
@@ -2358,13 +2385,6 @@
       </w:pPr>
       <w:r>
         <w:rPr>
-          <w:color w:val="000000"/>
-          <w:rtl w:val="0"/>
-        </w:rPr>
-        <w:t xml:space="preserve">bonne </w:t>
-      </w:r>
-      <w:r>
-        <w:rPr>
           <w:rFonts w:ascii="Courier New" w:cs="Courier New" w:eastAsia="Courier New" w:hAnsi="Courier New"/>
           <w:color w:val="0000ff"/>
           <w:sz w:val="18"/>
@@ -2378,7 +2398,7 @@
           <w:color w:val="000000"/>
           <w:rtl w:val="0"/>
         </w:rPr>
-        <w:t xml:space="preserve">limaille</w:t>
+        <w:t xml:space="preserve">bonne limaille</w:t>
       </w:r>
       <w:r>
         <w:rPr>

--- a/TEMP/input/p143v_SD_HW_+_MHS_+_G2/tcn_p143v.docx
+++ b/TEMP/input/p143v_SD_HW_+_MHS_+_G2/tcn_p143v.docx
@@ -12,7 +12,6 @@
           <w:between w:space="0" w:sz="0" w:val="nil"/>
         </w:pBdr>
         <w:shd w:fill="auto" w:val="clear"/>
-        <w:contextualSpacing w:val="0"/>
         <w:rPr>
           <w:color w:val="000000"/>
         </w:rPr>
@@ -60,7 +59,6 @@
           <w:between w:space="0" w:sz="0" w:val="nil"/>
         </w:pBdr>
         <w:shd w:fill="auto" w:val="clear"/>
-        <w:contextualSpacing w:val="0"/>
         <w:rPr>
           <w:color w:val="000000"/>
         </w:rPr>
@@ -108,7 +106,6 @@
           <w:between w:space="0" w:sz="0" w:val="nil"/>
         </w:pBdr>
         <w:shd w:fill="auto" w:val="clear"/>
-        <w:contextualSpacing w:val="0"/>
         <w:rPr/>
       </w:pPr>
       <w:r>
@@ -127,7 +124,6 @@
           <w:between w:space="0" w:sz="0" w:val="nil"/>
         </w:pBdr>
         <w:shd w:fill="auto" w:val="clear"/>
-        <w:contextualSpacing w:val="0"/>
         <w:rPr/>
       </w:pPr>
       <w:r>
@@ -156,7 +152,6 @@
           <w:between w:space="0" w:sz="0" w:val="nil"/>
         </w:pBdr>
         <w:shd w:fill="auto" w:val="clear"/>
-        <w:contextualSpacing w:val="0"/>
         <w:rPr/>
       </w:pPr>
       <w:r>
@@ -185,7 +180,6 @@
           <w:between w:space="0" w:sz="0" w:val="nil"/>
         </w:pBdr>
         <w:shd w:fill="auto" w:val="clear"/>
-        <w:contextualSpacing w:val="0"/>
         <w:rPr>
           <w:color w:val="000000"/>
         </w:rPr>
@@ -216,28 +210,26 @@
           <w:between w:space="0" w:sz="0" w:val="nil"/>
         </w:pBdr>
         <w:shd w:fill="auto" w:val="clear"/>
-        <w:contextualSpacing w:val="0"/>
-        <w:rPr>
-          <w:color w:val="000000"/>
-        </w:rPr>
-      </w:pPr>
-      <w:r>
-        <w:rPr>
-          <w:rtl w:val="0"/>
-        </w:rPr>
-      </w:r>
-    </w:p>
-    <w:p>
-      <w:pPr>
-        <w:pBdr>
-          <w:top w:space="0" w:sz="0" w:val="nil"/>
-          <w:left w:space="0" w:sz="0" w:val="nil"/>
-          <w:bottom w:space="0" w:sz="0" w:val="nil"/>
-          <w:right w:space="0" w:sz="0" w:val="nil"/>
-          <w:between w:space="0" w:sz="0" w:val="nil"/>
-        </w:pBdr>
-        <w:shd w:fill="auto" w:val="clear"/>
-        <w:contextualSpacing w:val="0"/>
+        <w:rPr>
+          <w:color w:val="000000"/>
+        </w:rPr>
+      </w:pPr>
+      <w:r>
+        <w:rPr>
+          <w:rtl w:val="0"/>
+        </w:rPr>
+      </w:r>
+    </w:p>
+    <w:p>
+      <w:pPr>
+        <w:pBdr>
+          <w:top w:space="0" w:sz="0" w:val="nil"/>
+          <w:left w:space="0" w:sz="0" w:val="nil"/>
+          <w:bottom w:space="0" w:sz="0" w:val="nil"/>
+          <w:right w:space="0" w:sz="0" w:val="nil"/>
+          <w:between w:space="0" w:sz="0" w:val="nil"/>
+        </w:pBdr>
+        <w:shd w:fill="auto" w:val="clear"/>
         <w:rPr>
           <w:color w:val="000000"/>
         </w:rPr>
@@ -292,7 +284,6 @@
           <w:between w:space="0" w:sz="0" w:val="nil"/>
         </w:pBdr>
         <w:shd w:fill="auto" w:val="clear"/>
-        <w:contextualSpacing w:val="0"/>
         <w:rPr>
           <w:color w:val="000000"/>
         </w:rPr>
@@ -337,7 +328,6 @@
           <w:between w:space="0" w:sz="0" w:val="nil"/>
         </w:pBdr>
         <w:shd w:fill="auto" w:val="clear"/>
-        <w:contextualSpacing w:val="0"/>
         <w:rPr>
           <w:color w:val="000000"/>
         </w:rPr>
@@ -375,7 +365,6 @@
           <w:between w:space="0" w:sz="0" w:val="nil"/>
         </w:pBdr>
         <w:shd w:fill="auto" w:val="clear"/>
-        <w:contextualSpacing w:val="0"/>
         <w:rPr>
           <w:color w:val="000000"/>
         </w:rPr>
@@ -447,7 +436,6 @@
           <w:between w:space="0" w:sz="0" w:val="nil"/>
         </w:pBdr>
         <w:shd w:fill="auto" w:val="clear"/>
-        <w:contextualSpacing w:val="0"/>
         <w:rPr>
           <w:color w:val="000000"/>
         </w:rPr>
@@ -532,7 +520,6 @@
           <w:between w:space="0" w:sz="0" w:val="nil"/>
         </w:pBdr>
         <w:shd w:fill="auto" w:val="clear"/>
-        <w:contextualSpacing w:val="0"/>
         <w:rPr>
           <w:color w:val="000000"/>
         </w:rPr>
@@ -597,7 +584,6 @@
           <w:between w:space="0" w:sz="0" w:val="nil"/>
         </w:pBdr>
         <w:shd w:fill="auto" w:val="clear"/>
-        <w:contextualSpacing w:val="0"/>
         <w:rPr>
           <w:color w:val="000000"/>
         </w:rPr>
@@ -635,7 +621,6 @@
           <w:between w:space="0" w:sz="0" w:val="nil"/>
         </w:pBdr>
         <w:shd w:fill="auto" w:val="clear"/>
-        <w:contextualSpacing w:val="0"/>
         <w:rPr>
           <w:color w:val="000000"/>
         </w:rPr>
@@ -707,7 +692,6 @@
           <w:between w:space="0" w:sz="0" w:val="nil"/>
         </w:pBdr>
         <w:shd w:fill="auto" w:val="clear"/>
-        <w:contextualSpacing w:val="0"/>
         <w:rPr>
           <w:color w:val="000000"/>
         </w:rPr>
@@ -813,7 +797,6 @@
           <w:between w:space="0" w:sz="0" w:val="nil"/>
         </w:pBdr>
         <w:shd w:fill="auto" w:val="clear"/>
-        <w:contextualSpacing w:val="0"/>
         <w:rPr>
           <w:color w:val="000000"/>
         </w:rPr>
@@ -851,7 +834,6 @@
           <w:between w:space="0" w:sz="0" w:val="nil"/>
         </w:pBdr>
         <w:shd w:fill="auto" w:val="clear"/>
-        <w:contextualSpacing w:val="0"/>
         <w:rPr>
           <w:color w:val="000000"/>
         </w:rPr>
@@ -939,7 +921,6 @@
           <w:between w:space="0" w:sz="0" w:val="nil"/>
         </w:pBdr>
         <w:shd w:fill="auto" w:val="clear"/>
-        <w:contextualSpacing w:val="0"/>
         <w:rPr>
           <w:color w:val="000000"/>
         </w:rPr>
@@ -1028,7 +1009,6 @@
           <w:between w:space="0" w:sz="0" w:val="nil"/>
         </w:pBdr>
         <w:shd w:fill="auto" w:val="clear"/>
-        <w:contextualSpacing w:val="0"/>
         <w:rPr>
           <w:color w:val="000000"/>
         </w:rPr>
@@ -1066,7 +1046,6 @@
           <w:between w:space="0" w:sz="0" w:val="nil"/>
         </w:pBdr>
         <w:shd w:fill="auto" w:val="clear"/>
-        <w:contextualSpacing w:val="0"/>
         <w:rPr>
           <w:color w:val="000000"/>
         </w:rPr>
@@ -1094,7 +1073,6 @@
           <w:between w:space="0" w:sz="0" w:val="nil"/>
         </w:pBdr>
         <w:shd w:fill="auto" w:val="clear"/>
-        <w:contextualSpacing w:val="0"/>
         <w:rPr>
           <w:color w:val="000000"/>
         </w:rPr>
@@ -1125,7 +1103,6 @@
           <w:between w:space="0" w:sz="0" w:val="nil"/>
         </w:pBdr>
         <w:shd w:fill="auto" w:val="clear"/>
-        <w:contextualSpacing w:val="0"/>
         <w:rPr>
           <w:color w:val="000000"/>
         </w:rPr>
@@ -1156,7 +1133,6 @@
           <w:between w:space="0" w:sz="0" w:val="nil"/>
         </w:pBdr>
         <w:shd w:fill="auto" w:val="clear"/>
-        <w:contextualSpacing w:val="0"/>
         <w:rPr>
           <w:color w:val="000000"/>
         </w:rPr>
@@ -1204,28 +1180,26 @@
           <w:between w:space="0" w:sz="0" w:val="nil"/>
         </w:pBdr>
         <w:shd w:fill="auto" w:val="clear"/>
-        <w:contextualSpacing w:val="0"/>
-        <w:rPr>
-          <w:color w:val="000000"/>
-        </w:rPr>
-      </w:pPr>
-      <w:r>
-        <w:rPr>
-          <w:rtl w:val="0"/>
-        </w:rPr>
-      </w:r>
-    </w:p>
-    <w:p>
-      <w:pPr>
-        <w:pBdr>
-          <w:top w:space="0" w:sz="0" w:val="nil"/>
-          <w:left w:space="0" w:sz="0" w:val="nil"/>
-          <w:bottom w:space="0" w:sz="0" w:val="nil"/>
-          <w:right w:space="0" w:sz="0" w:val="nil"/>
-          <w:between w:space="0" w:sz="0" w:val="nil"/>
-        </w:pBdr>
-        <w:shd w:fill="auto" w:val="clear"/>
-        <w:contextualSpacing w:val="0"/>
+        <w:rPr>
+          <w:color w:val="000000"/>
+        </w:rPr>
+      </w:pPr>
+      <w:r>
+        <w:rPr>
+          <w:rtl w:val="0"/>
+        </w:rPr>
+      </w:r>
+    </w:p>
+    <w:p>
+      <w:pPr>
+        <w:pBdr>
+          <w:top w:space="0" w:sz="0" w:val="nil"/>
+          <w:left w:space="0" w:sz="0" w:val="nil"/>
+          <w:bottom w:space="0" w:sz="0" w:val="nil"/>
+          <w:right w:space="0" w:sz="0" w:val="nil"/>
+          <w:between w:space="0" w:sz="0" w:val="nil"/>
+        </w:pBdr>
+        <w:shd w:fill="auto" w:val="clear"/>
         <w:rPr>
           <w:color w:val="000000"/>
         </w:rPr>
@@ -1334,7 +1308,6 @@
           <w:between w:space="0" w:sz="0" w:val="nil"/>
         </w:pBdr>
         <w:shd w:fill="auto" w:val="clear"/>
-        <w:contextualSpacing w:val="0"/>
         <w:rPr>
           <w:color w:val="000000"/>
         </w:rPr>
@@ -1423,7 +1396,6 @@
           <w:between w:space="0" w:sz="0" w:val="nil"/>
         </w:pBdr>
         <w:shd w:fill="auto" w:val="clear"/>
-        <w:contextualSpacing w:val="0"/>
         <w:rPr>
           <w:color w:val="000000"/>
         </w:rPr>
@@ -1478,7 +1450,6 @@
           <w:between w:space="0" w:sz="0" w:val="nil"/>
         </w:pBdr>
         <w:shd w:fill="auto" w:val="clear"/>
-        <w:contextualSpacing w:val="0"/>
         <w:rPr>
           <w:color w:val="000000"/>
         </w:rPr>
@@ -1550,7 +1521,6 @@
           <w:between w:space="0" w:sz="0" w:val="nil"/>
         </w:pBdr>
         <w:shd w:fill="auto" w:val="clear"/>
-        <w:contextualSpacing w:val="0"/>
         <w:rPr>
           <w:color w:val="000000"/>
         </w:rPr>
@@ -1588,7 +1558,6 @@
           <w:between w:space="0" w:sz="0" w:val="nil"/>
         </w:pBdr>
         <w:shd w:fill="auto" w:val="clear"/>
-        <w:contextualSpacing w:val="0"/>
         <w:rPr>
           <w:color w:val="000000"/>
         </w:rPr>
@@ -1660,7 +1629,6 @@
           <w:between w:space="0" w:sz="0" w:val="nil"/>
         </w:pBdr>
         <w:shd w:fill="auto" w:val="clear"/>
-        <w:contextualSpacing w:val="0"/>
         <w:rPr>
           <w:rFonts w:ascii="Courier New" w:cs="Courier New" w:eastAsia="Courier New" w:hAnsi="Courier New"/>
           <w:color w:val="7f6000"/>
@@ -1764,7 +1732,6 @@
           <w:between w:space="0" w:sz="0" w:val="nil"/>
         </w:pBdr>
         <w:shd w:fill="auto" w:val="clear"/>
-        <w:contextualSpacing w:val="0"/>
         <w:rPr>
           <w:color w:val="000000"/>
         </w:rPr>
@@ -1795,28 +1762,26 @@
           <w:between w:space="0" w:sz="0" w:val="nil"/>
         </w:pBdr>
         <w:shd w:fill="auto" w:val="clear"/>
-        <w:contextualSpacing w:val="0"/>
-        <w:rPr>
-          <w:color w:val="000000"/>
-        </w:rPr>
-      </w:pPr>
-      <w:r>
-        <w:rPr>
-          <w:rtl w:val="0"/>
-        </w:rPr>
-      </w:r>
-    </w:p>
-    <w:p>
-      <w:pPr>
-        <w:pBdr>
-          <w:top w:space="0" w:sz="0" w:val="nil"/>
-          <w:left w:space="0" w:sz="0" w:val="nil"/>
-          <w:bottom w:space="0" w:sz="0" w:val="nil"/>
-          <w:right w:space="0" w:sz="0" w:val="nil"/>
-          <w:between w:space="0" w:sz="0" w:val="nil"/>
-        </w:pBdr>
-        <w:shd w:fill="auto" w:val="clear"/>
-        <w:contextualSpacing w:val="0"/>
+        <w:rPr>
+          <w:color w:val="000000"/>
+        </w:rPr>
+      </w:pPr>
+      <w:r>
+        <w:rPr>
+          <w:rtl w:val="0"/>
+        </w:rPr>
+      </w:r>
+    </w:p>
+    <w:p>
+      <w:pPr>
+        <w:pBdr>
+          <w:top w:space="0" w:sz="0" w:val="nil"/>
+          <w:left w:space="0" w:sz="0" w:val="nil"/>
+          <w:bottom w:space="0" w:sz="0" w:val="nil"/>
+          <w:right w:space="0" w:sz="0" w:val="nil"/>
+          <w:between w:space="0" w:sz="0" w:val="nil"/>
+        </w:pBdr>
+        <w:shd w:fill="auto" w:val="clear"/>
         <w:rPr>
           <w:color w:val="000000"/>
         </w:rPr>
@@ -1847,7 +1812,6 @@
           <w:between w:space="0" w:sz="0" w:val="nil"/>
         </w:pBdr>
         <w:shd w:fill="auto" w:val="clear"/>
-        <w:contextualSpacing w:val="0"/>
         <w:rPr>
           <w:color w:val="000000"/>
         </w:rPr>
@@ -1878,7 +1842,6 @@
           <w:between w:space="0" w:sz="0" w:val="nil"/>
         </w:pBdr>
         <w:shd w:fill="auto" w:val="clear"/>
-        <w:contextualSpacing w:val="0"/>
         <w:rPr>
           <w:color w:val="000000"/>
         </w:rPr>
@@ -1906,7 +1869,6 @@
           <w:between w:space="0" w:sz="0" w:val="nil"/>
         </w:pBdr>
         <w:shd w:fill="auto" w:val="clear"/>
-        <w:contextualSpacing w:val="0"/>
         <w:rPr>
           <w:color w:val="000000"/>
         </w:rPr>
@@ -1974,28 +1936,26 @@
           <w:between w:space="0" w:sz="0" w:val="nil"/>
         </w:pBdr>
         <w:shd w:fill="auto" w:val="clear"/>
-        <w:contextualSpacing w:val="0"/>
-        <w:rPr>
-          <w:color w:val="000000"/>
-        </w:rPr>
-      </w:pPr>
-      <w:r>
-        <w:rPr>
-          <w:rtl w:val="0"/>
-        </w:rPr>
-      </w:r>
-    </w:p>
-    <w:p>
-      <w:pPr>
-        <w:pBdr>
-          <w:top w:space="0" w:sz="0" w:val="nil"/>
-          <w:left w:space="0" w:sz="0" w:val="nil"/>
-          <w:bottom w:space="0" w:sz="0" w:val="nil"/>
-          <w:right w:space="0" w:sz="0" w:val="nil"/>
-          <w:between w:space="0" w:sz="0" w:val="nil"/>
-        </w:pBdr>
-        <w:shd w:fill="auto" w:val="clear"/>
-        <w:contextualSpacing w:val="0"/>
+        <w:rPr>
+          <w:color w:val="000000"/>
+        </w:rPr>
+      </w:pPr>
+      <w:r>
+        <w:rPr>
+          <w:rtl w:val="0"/>
+        </w:rPr>
+      </w:r>
+    </w:p>
+    <w:p>
+      <w:pPr>
+        <w:pBdr>
+          <w:top w:space="0" w:sz="0" w:val="nil"/>
+          <w:left w:space="0" w:sz="0" w:val="nil"/>
+          <w:bottom w:space="0" w:sz="0" w:val="nil"/>
+          <w:right w:space="0" w:sz="0" w:val="nil"/>
+          <w:between w:space="0" w:sz="0" w:val="nil"/>
+        </w:pBdr>
+        <w:shd w:fill="auto" w:val="clear"/>
         <w:rPr>
           <w:color w:val="000000"/>
         </w:rPr>
@@ -2152,7 +2112,6 @@
           <w:between w:space="0" w:sz="0" w:val="nil"/>
         </w:pBdr>
         <w:shd w:fill="auto" w:val="clear"/>
-        <w:contextualSpacing w:val="0"/>
         <w:rPr>
           <w:color w:val="000000"/>
         </w:rPr>
@@ -2217,7 +2176,6 @@
           <w:between w:space="0" w:sz="0" w:val="nil"/>
         </w:pBdr>
         <w:shd w:fill="auto" w:val="clear"/>
-        <w:contextualSpacing w:val="0"/>
         <w:rPr>
           <w:color w:val="000000"/>
         </w:rPr>
@@ -2289,7 +2247,6 @@
           <w:between w:space="0" w:sz="0" w:val="nil"/>
         </w:pBdr>
         <w:shd w:fill="auto" w:val="clear"/>
-        <w:contextualSpacing w:val="0"/>
         <w:rPr>
           <w:color w:val="000000"/>
         </w:rPr>
@@ -2378,7 +2335,6 @@
           <w:between w:space="0" w:sz="0" w:val="nil"/>
         </w:pBdr>
         <w:shd w:fill="auto" w:val="clear"/>
-        <w:contextualSpacing w:val="0"/>
         <w:rPr>
           <w:color w:val="000000"/>
         </w:rPr>
@@ -2443,28 +2399,26 @@
           <w:between w:space="0" w:sz="0" w:val="nil"/>
         </w:pBdr>
         <w:shd w:fill="auto" w:val="clear"/>
-        <w:contextualSpacing w:val="0"/>
-        <w:rPr>
-          <w:color w:val="000000"/>
-        </w:rPr>
-      </w:pPr>
-      <w:r>
-        <w:rPr>
-          <w:rtl w:val="0"/>
-        </w:rPr>
-      </w:r>
-    </w:p>
-    <w:p>
-      <w:pPr>
-        <w:pBdr>
-          <w:top w:space="0" w:sz="0" w:val="nil"/>
-          <w:left w:space="0" w:sz="0" w:val="nil"/>
-          <w:bottom w:space="0" w:sz="0" w:val="nil"/>
-          <w:right w:space="0" w:sz="0" w:val="nil"/>
-          <w:between w:space="0" w:sz="0" w:val="nil"/>
-        </w:pBdr>
-        <w:shd w:fill="auto" w:val="clear"/>
-        <w:contextualSpacing w:val="0"/>
+        <w:rPr>
+          <w:color w:val="000000"/>
+        </w:rPr>
+      </w:pPr>
+      <w:r>
+        <w:rPr>
+          <w:rtl w:val="0"/>
+        </w:rPr>
+      </w:r>
+    </w:p>
+    <w:p>
+      <w:pPr>
+        <w:pBdr>
+          <w:top w:space="0" w:sz="0" w:val="nil"/>
+          <w:left w:space="0" w:sz="0" w:val="nil"/>
+          <w:bottom w:space="0" w:sz="0" w:val="nil"/>
+          <w:right w:space="0" w:sz="0" w:val="nil"/>
+          <w:between w:space="0" w:sz="0" w:val="nil"/>
+        </w:pBdr>
+        <w:shd w:fill="auto" w:val="clear"/>
         <w:rPr>
           <w:color w:val="000000"/>
         </w:rPr>
@@ -2495,7 +2449,6 @@
           <w:between w:space="0" w:sz="0" w:val="nil"/>
         </w:pBdr>
         <w:shd w:fill="auto" w:val="clear"/>
-        <w:contextualSpacing w:val="0"/>
         <w:rPr>
           <w:color w:val="000000"/>
         </w:rPr>
@@ -2526,7 +2479,6 @@
           <w:between w:space="0" w:sz="0" w:val="nil"/>
         </w:pBdr>
         <w:shd w:fill="auto" w:val="clear"/>
-        <w:contextualSpacing w:val="0"/>
         <w:rPr>
           <w:color w:val="000000"/>
         </w:rPr>
@@ -2601,28 +2553,26 @@
           <w:between w:space="0" w:sz="0" w:val="nil"/>
         </w:pBdr>
         <w:shd w:fill="auto" w:val="clear"/>
-        <w:contextualSpacing w:val="0"/>
-        <w:rPr>
-          <w:color w:val="000000"/>
-        </w:rPr>
-      </w:pPr>
-      <w:r>
-        <w:rPr>
-          <w:rtl w:val="0"/>
-        </w:rPr>
-      </w:r>
-    </w:p>
-    <w:p>
-      <w:pPr>
-        <w:pBdr>
-          <w:top w:space="0" w:sz="0" w:val="nil"/>
-          <w:left w:space="0" w:sz="0" w:val="nil"/>
-          <w:bottom w:space="0" w:sz="0" w:val="nil"/>
-          <w:right w:space="0" w:sz="0" w:val="nil"/>
-          <w:between w:space="0" w:sz="0" w:val="nil"/>
-        </w:pBdr>
-        <w:shd w:fill="auto" w:val="clear"/>
-        <w:contextualSpacing w:val="0"/>
+        <w:rPr>
+          <w:color w:val="000000"/>
+        </w:rPr>
+      </w:pPr>
+      <w:r>
+        <w:rPr>
+          <w:rtl w:val="0"/>
+        </w:rPr>
+      </w:r>
+    </w:p>
+    <w:p>
+      <w:pPr>
+        <w:pBdr>
+          <w:top w:space="0" w:sz="0" w:val="nil"/>
+          <w:left w:space="0" w:sz="0" w:val="nil"/>
+          <w:bottom w:space="0" w:sz="0" w:val="nil"/>
+          <w:right w:space="0" w:sz="0" w:val="nil"/>
+          <w:between w:space="0" w:sz="0" w:val="nil"/>
+        </w:pBdr>
+        <w:shd w:fill="auto" w:val="clear"/>
         <w:rPr>
           <w:color w:val="000000"/>
         </w:rPr>
@@ -2670,7 +2620,6 @@
           <w:between w:space="0" w:sz="0" w:val="nil"/>
         </w:pBdr>
         <w:shd w:fill="auto" w:val="clear"/>
-        <w:contextualSpacing w:val="0"/>
         <w:rPr>
           <w:color w:val="000000"/>
         </w:rPr>
@@ -2757,7 +2706,6 @@
           <w:between w:space="0" w:sz="0" w:val="nil"/>
         </w:pBdr>
         <w:shd w:fill="auto" w:val="clear"/>
-        <w:contextualSpacing w:val="0"/>
         <w:rPr>
           <w:color w:val="000000"/>
         </w:rPr>
@@ -2838,7 +2786,6 @@
           <w:between w:space="0" w:sz="0" w:val="nil"/>
         </w:pBdr>
         <w:shd w:fill="auto" w:val="clear"/>
-        <w:contextualSpacing w:val="0"/>
         <w:rPr>
           <w:color w:val="000000"/>
         </w:rPr>
@@ -2881,7 +2828,6 @@
         <w:between w:space="0" w:sz="0" w:val="nil"/>
       </w:pBdr>
       <w:shd w:fill="auto" w:val="clear"/>
-      <w:contextualSpacing w:val="0"/>
       <w:rPr/>
     </w:pPr>
     <w:r>
